--- a/Lucas Schlestein/Comandos no Terminal/COMANDOS DE TERMINAL PARA MAC M1.docx
+++ b/Lucas Schlestein/Comandos no Terminal/COMANDOS DE TERMINAL PARA MAC M1.docx
@@ -399,7 +399,1738 @@
         <w:rPr>
           <w:rFonts w:ascii="Arial" w:hAnsi="Arial" w:cs="Arial"/>
           <w:color w:val="747474" w:themeColor="background2" w:themeShade="80"/>
+          <w:sz w:val="20"/>
+          <w:szCs w:val="20"/>
           <w:lang w:val="en-US"/>
+        </w:rPr>
+      </w:pPr>
+    </w:p>
+    <w:p>
+      <w:pPr>
+        <w:pStyle w:val="Default"/>
+        <w:rPr>
+          <w:color w:val="4C94D8" w:themeColor="text2" w:themeTint="80"/>
+          <w:sz w:val="20"/>
+          <w:szCs w:val="20"/>
+        </w:rPr>
+      </w:pPr>
+      <w:r>
+        <w:rPr>
+          <w:color w:val="4C94D8" w:themeColor="text2" w:themeTint="80"/>
+          <w:sz w:val="20"/>
+          <w:szCs w:val="20"/>
+        </w:rPr>
+        <w:t xml:space="preserve">- </w:t>
+      </w:r>
+      <w:r>
+        <w:rPr>
+          <w:color w:val="4C94D8" w:themeColor="text2" w:themeTint="80"/>
+          <w:sz w:val="20"/>
+          <w:szCs w:val="20"/>
+        </w:rPr>
+        <w:t>Novo diretório do</w:t>
+      </w:r>
+      <w:r>
+        <w:rPr>
+          <w:color w:val="4C94D8" w:themeColor="text2" w:themeTint="80"/>
+          <w:sz w:val="20"/>
+          <w:szCs w:val="20"/>
+        </w:rPr>
+        <w:t xml:space="preserve"> </w:t>
+      </w:r>
+      <w:proofErr w:type="spellStart"/>
+      <w:r>
+        <w:rPr>
+          <w:color w:val="4C94D8" w:themeColor="text2" w:themeTint="80"/>
+          <w:sz w:val="20"/>
+          <w:szCs w:val="20"/>
+        </w:rPr>
+        <w:t>postgres</w:t>
+      </w:r>
+      <w:proofErr w:type="spellEnd"/>
+      <w:r>
+        <w:rPr>
+          <w:color w:val="4C94D8" w:themeColor="text2" w:themeTint="80"/>
+          <w:sz w:val="20"/>
+          <w:szCs w:val="20"/>
+        </w:rPr>
+        <w:t>:</w:t>
+      </w:r>
+    </w:p>
+    <w:p>
+      <w:pPr>
+        <w:pStyle w:val="Default"/>
+        <w:rPr>
+          <w:sz w:val="20"/>
+          <w:szCs w:val="20"/>
+        </w:rPr>
+      </w:pPr>
+    </w:p>
+    <w:p>
+      <w:pPr>
+        <w:rPr>
+          <w:rFonts w:ascii="Arial" w:hAnsi="Arial" w:cs="Arial"/>
+          <w:color w:val="747474" w:themeColor="background2" w:themeShade="80"/>
+          <w:sz w:val="20"/>
+          <w:szCs w:val="20"/>
+        </w:rPr>
+      </w:pPr>
+      <w:proofErr w:type="spellStart"/>
+      <w:r>
+        <w:rPr>
+          <w:rFonts w:ascii="Arial" w:hAnsi="Arial" w:cs="Arial"/>
+          <w:color w:val="747474" w:themeColor="background2" w:themeShade="80"/>
+          <w:sz w:val="20"/>
+          <w:szCs w:val="20"/>
+        </w:rPr>
+        <w:t>mkdir</w:t>
+      </w:r>
+      <w:proofErr w:type="spellEnd"/>
+      <w:r>
+        <w:rPr>
+          <w:rFonts w:ascii="Arial" w:hAnsi="Arial" w:cs="Arial"/>
+          <w:color w:val="747474" w:themeColor="background2" w:themeShade="80"/>
+          <w:sz w:val="20"/>
+          <w:szCs w:val="20"/>
+        </w:rPr>
+        <w:t xml:space="preserve"> -p /</w:t>
+      </w:r>
+      <w:proofErr w:type="spellStart"/>
+      <w:r>
+        <w:rPr>
+          <w:rFonts w:ascii="Arial" w:hAnsi="Arial" w:cs="Arial"/>
+          <w:color w:val="747474" w:themeColor="background2" w:themeShade="80"/>
+          <w:sz w:val="20"/>
+          <w:szCs w:val="20"/>
+        </w:rPr>
+        <w:t>opt</w:t>
+      </w:r>
+      <w:proofErr w:type="spellEnd"/>
+      <w:r>
+        <w:rPr>
+          <w:rFonts w:ascii="Arial" w:hAnsi="Arial" w:cs="Arial"/>
+          <w:color w:val="747474" w:themeColor="background2" w:themeShade="80"/>
+          <w:sz w:val="20"/>
+          <w:szCs w:val="20"/>
+        </w:rPr>
+        <w:t>/</w:t>
+      </w:r>
+      <w:proofErr w:type="spellStart"/>
+      <w:r>
+        <w:rPr>
+          <w:rFonts w:ascii="Arial" w:hAnsi="Arial" w:cs="Arial"/>
+          <w:color w:val="747474" w:themeColor="background2" w:themeShade="80"/>
+          <w:sz w:val="20"/>
+          <w:szCs w:val="20"/>
+        </w:rPr>
+        <w:t>homebrew</w:t>
+      </w:r>
+      <w:proofErr w:type="spellEnd"/>
+      <w:r>
+        <w:rPr>
+          <w:rFonts w:ascii="Arial" w:hAnsi="Arial" w:cs="Arial"/>
+          <w:color w:val="747474" w:themeColor="background2" w:themeShade="80"/>
+          <w:sz w:val="20"/>
+          <w:szCs w:val="20"/>
+        </w:rPr>
+        <w:t>/var</w:t>
+      </w:r>
+      <w:proofErr w:type="gramStart"/>
+      <w:r>
+        <w:rPr>
+          <w:rFonts w:ascii="Arial" w:hAnsi="Arial" w:cs="Arial"/>
+          <w:color w:val="747474" w:themeColor="background2" w:themeShade="80"/>
+          <w:sz w:val="20"/>
+          <w:szCs w:val="20"/>
+        </w:rPr>
+        <w:t>/</w:t>
+      </w:r>
+      <w:r>
+        <w:rPr>
+          <w:i/>
+          <w:iCs/>
+          <w:color w:val="ADADAD" w:themeColor="background2" w:themeShade="BF"/>
+          <w:sz w:val="20"/>
+          <w:szCs w:val="20"/>
+        </w:rPr>
+        <w:t>“</w:t>
+      </w:r>
+      <w:proofErr w:type="gramEnd"/>
+      <w:r>
+        <w:rPr>
+          <w:i/>
+          <w:iCs/>
+          <w:color w:val="ADADAD" w:themeColor="background2" w:themeShade="BF"/>
+          <w:sz w:val="20"/>
+          <w:szCs w:val="20"/>
+        </w:rPr>
+        <w:t>digita o nome</w:t>
+      </w:r>
+      <w:r>
+        <w:rPr>
+          <w:i/>
+          <w:iCs/>
+          <w:color w:val="ADADAD" w:themeColor="background2" w:themeShade="BF"/>
+          <w:sz w:val="20"/>
+          <w:szCs w:val="20"/>
+        </w:rPr>
+        <w:t xml:space="preserve"> </w:t>
+      </w:r>
+      <w:r>
+        <w:rPr>
+          <w:i/>
+          <w:iCs/>
+          <w:color w:val="ADADAD" w:themeColor="background2" w:themeShade="BF"/>
+          <w:sz w:val="20"/>
+          <w:szCs w:val="20"/>
+        </w:rPr>
+        <w:t>(sem aspas)”</w:t>
+      </w:r>
+    </w:p>
+    <w:p>
+      <w:pPr>
+        <w:rPr>
+          <w:rFonts w:ascii="Arial" w:hAnsi="Arial" w:cs="Arial"/>
+          <w:color w:val="747474" w:themeColor="background2" w:themeShade="80"/>
+          <w:sz w:val="20"/>
+          <w:szCs w:val="20"/>
+        </w:rPr>
+      </w:pPr>
+    </w:p>
+    <w:p>
+      <w:pPr>
+        <w:pStyle w:val="Default"/>
+        <w:rPr>
+          <w:color w:val="4C94D8" w:themeColor="text2" w:themeTint="80"/>
+          <w:sz w:val="20"/>
+          <w:szCs w:val="20"/>
+        </w:rPr>
+      </w:pPr>
+      <w:r>
+        <w:rPr>
+          <w:color w:val="4C94D8" w:themeColor="text2" w:themeTint="80"/>
+          <w:sz w:val="20"/>
+          <w:szCs w:val="20"/>
+        </w:rPr>
+        <w:t xml:space="preserve">- </w:t>
+      </w:r>
+      <w:r>
+        <w:rPr>
+          <w:color w:val="4C94D8" w:themeColor="text2" w:themeTint="80"/>
+          <w:sz w:val="20"/>
+          <w:szCs w:val="20"/>
+        </w:rPr>
+        <w:t>Novo diretório do</w:t>
+      </w:r>
+      <w:r>
+        <w:rPr>
+          <w:color w:val="4C94D8" w:themeColor="text2" w:themeTint="80"/>
+          <w:sz w:val="20"/>
+          <w:szCs w:val="20"/>
+        </w:rPr>
+        <w:t xml:space="preserve"> </w:t>
+      </w:r>
+      <w:proofErr w:type="spellStart"/>
+      <w:r>
+        <w:rPr>
+          <w:color w:val="4C94D8" w:themeColor="text2" w:themeTint="80"/>
+          <w:sz w:val="20"/>
+          <w:szCs w:val="20"/>
+        </w:rPr>
+        <w:t>postgres</w:t>
+      </w:r>
+      <w:proofErr w:type="spellEnd"/>
+      <w:r>
+        <w:rPr>
+          <w:color w:val="4C94D8" w:themeColor="text2" w:themeTint="80"/>
+          <w:sz w:val="20"/>
+          <w:szCs w:val="20"/>
+        </w:rPr>
+        <w:t>:</w:t>
+      </w:r>
+    </w:p>
+    <w:p>
+      <w:pPr>
+        <w:pStyle w:val="Default"/>
+        <w:rPr>
+          <w:sz w:val="20"/>
+          <w:szCs w:val="20"/>
+        </w:rPr>
+      </w:pPr>
+    </w:p>
+    <w:p>
+      <w:pPr>
+        <w:rPr>
+          <w:rFonts w:ascii="Arial" w:hAnsi="Arial" w:cs="Arial"/>
+          <w:color w:val="747474" w:themeColor="background2" w:themeShade="80"/>
+          <w:sz w:val="20"/>
+          <w:szCs w:val="20"/>
+        </w:rPr>
+      </w:pPr>
+      <w:proofErr w:type="spellStart"/>
+      <w:r>
+        <w:rPr>
+          <w:rFonts w:ascii="Arial" w:hAnsi="Arial" w:cs="Arial"/>
+          <w:color w:val="747474" w:themeColor="background2" w:themeShade="80"/>
+          <w:sz w:val="20"/>
+          <w:szCs w:val="20"/>
+        </w:rPr>
+        <w:t>mkdir</w:t>
+      </w:r>
+      <w:proofErr w:type="spellEnd"/>
+      <w:r>
+        <w:rPr>
+          <w:rFonts w:ascii="Arial" w:hAnsi="Arial" w:cs="Arial"/>
+          <w:color w:val="747474" w:themeColor="background2" w:themeShade="80"/>
+          <w:sz w:val="20"/>
+          <w:szCs w:val="20"/>
+        </w:rPr>
+        <w:t xml:space="preserve"> -p /</w:t>
+      </w:r>
+      <w:proofErr w:type="spellStart"/>
+      <w:r>
+        <w:rPr>
+          <w:rFonts w:ascii="Arial" w:hAnsi="Arial" w:cs="Arial"/>
+          <w:color w:val="747474" w:themeColor="background2" w:themeShade="80"/>
+          <w:sz w:val="20"/>
+          <w:szCs w:val="20"/>
+        </w:rPr>
+        <w:t>opt</w:t>
+      </w:r>
+      <w:proofErr w:type="spellEnd"/>
+      <w:r>
+        <w:rPr>
+          <w:rFonts w:ascii="Arial" w:hAnsi="Arial" w:cs="Arial"/>
+          <w:color w:val="747474" w:themeColor="background2" w:themeShade="80"/>
+          <w:sz w:val="20"/>
+          <w:szCs w:val="20"/>
+        </w:rPr>
+        <w:t>/</w:t>
+      </w:r>
+      <w:proofErr w:type="spellStart"/>
+      <w:r>
+        <w:rPr>
+          <w:rFonts w:ascii="Arial" w:hAnsi="Arial" w:cs="Arial"/>
+          <w:color w:val="747474" w:themeColor="background2" w:themeShade="80"/>
+          <w:sz w:val="20"/>
+          <w:szCs w:val="20"/>
+        </w:rPr>
+        <w:t>homebrew</w:t>
+      </w:r>
+      <w:proofErr w:type="spellEnd"/>
+      <w:r>
+        <w:rPr>
+          <w:rFonts w:ascii="Arial" w:hAnsi="Arial" w:cs="Arial"/>
+          <w:color w:val="747474" w:themeColor="background2" w:themeShade="80"/>
+          <w:sz w:val="20"/>
+          <w:szCs w:val="20"/>
+        </w:rPr>
+        <w:t>/var</w:t>
+      </w:r>
+      <w:proofErr w:type="gramStart"/>
+      <w:r>
+        <w:rPr>
+          <w:rFonts w:ascii="Arial" w:hAnsi="Arial" w:cs="Arial"/>
+          <w:color w:val="747474" w:themeColor="background2" w:themeShade="80"/>
+          <w:sz w:val="20"/>
+          <w:szCs w:val="20"/>
+        </w:rPr>
+        <w:t>/</w:t>
+      </w:r>
+      <w:r>
+        <w:rPr>
+          <w:i/>
+          <w:iCs/>
+          <w:color w:val="ADADAD" w:themeColor="background2" w:themeShade="BF"/>
+          <w:sz w:val="20"/>
+          <w:szCs w:val="20"/>
+        </w:rPr>
+        <w:t>“</w:t>
+      </w:r>
+      <w:proofErr w:type="gramEnd"/>
+      <w:r>
+        <w:rPr>
+          <w:i/>
+          <w:iCs/>
+          <w:color w:val="ADADAD" w:themeColor="background2" w:themeShade="BF"/>
+          <w:sz w:val="20"/>
+          <w:szCs w:val="20"/>
+        </w:rPr>
+        <w:t>digita o nome</w:t>
+      </w:r>
+      <w:r>
+        <w:rPr>
+          <w:i/>
+          <w:iCs/>
+          <w:color w:val="ADADAD" w:themeColor="background2" w:themeShade="BF"/>
+          <w:sz w:val="20"/>
+          <w:szCs w:val="20"/>
+        </w:rPr>
+        <w:t xml:space="preserve"> </w:t>
+      </w:r>
+      <w:r>
+        <w:rPr>
+          <w:i/>
+          <w:iCs/>
+          <w:color w:val="ADADAD" w:themeColor="background2" w:themeShade="BF"/>
+          <w:sz w:val="20"/>
+          <w:szCs w:val="20"/>
+        </w:rPr>
+        <w:t>(sem aspas)”</w:t>
+      </w:r>
+    </w:p>
+    <w:p>
+      <w:pPr>
+        <w:rPr>
+          <w:rFonts w:ascii="Arial" w:hAnsi="Arial" w:cs="Arial"/>
+          <w:color w:val="747474" w:themeColor="background2" w:themeShade="80"/>
+          <w:sz w:val="20"/>
+          <w:szCs w:val="20"/>
+        </w:rPr>
+      </w:pPr>
+    </w:p>
+    <w:p>
+      <w:pPr>
+        <w:pStyle w:val="Default"/>
+        <w:rPr>
+          <w:color w:val="4C94D8" w:themeColor="text2" w:themeTint="80"/>
+          <w:sz w:val="20"/>
+          <w:szCs w:val="20"/>
+        </w:rPr>
+      </w:pPr>
+      <w:r>
+        <w:rPr>
+          <w:color w:val="4C94D8" w:themeColor="text2" w:themeTint="80"/>
+          <w:sz w:val="20"/>
+          <w:szCs w:val="20"/>
+        </w:rPr>
+        <w:t xml:space="preserve">- </w:t>
+      </w:r>
+      <w:r>
+        <w:rPr>
+          <w:color w:val="4C94D8" w:themeColor="text2" w:themeTint="80"/>
+          <w:sz w:val="20"/>
+          <w:szCs w:val="20"/>
+        </w:rPr>
+        <w:t>Inicializar o novo banco de dados do n</w:t>
+      </w:r>
+      <w:r>
+        <w:rPr>
+          <w:color w:val="4C94D8" w:themeColor="text2" w:themeTint="80"/>
+          <w:sz w:val="20"/>
+          <w:szCs w:val="20"/>
+        </w:rPr>
+        <w:t>ovo diretório do</w:t>
+      </w:r>
+      <w:r>
+        <w:rPr>
+          <w:color w:val="4C94D8" w:themeColor="text2" w:themeTint="80"/>
+          <w:sz w:val="20"/>
+          <w:szCs w:val="20"/>
+        </w:rPr>
+        <w:t xml:space="preserve"> </w:t>
+      </w:r>
+      <w:proofErr w:type="spellStart"/>
+      <w:r>
+        <w:rPr>
+          <w:color w:val="4C94D8" w:themeColor="text2" w:themeTint="80"/>
+          <w:sz w:val="20"/>
+          <w:szCs w:val="20"/>
+        </w:rPr>
+        <w:t>postgres</w:t>
+      </w:r>
+      <w:proofErr w:type="spellEnd"/>
+      <w:r>
+        <w:rPr>
+          <w:color w:val="4C94D8" w:themeColor="text2" w:themeTint="80"/>
+          <w:sz w:val="20"/>
+          <w:szCs w:val="20"/>
+        </w:rPr>
+        <w:t>:</w:t>
+      </w:r>
+    </w:p>
+    <w:p>
+      <w:pPr>
+        <w:pStyle w:val="Default"/>
+        <w:rPr>
+          <w:sz w:val="20"/>
+          <w:szCs w:val="20"/>
+        </w:rPr>
+      </w:pPr>
+    </w:p>
+    <w:p>
+      <w:pPr>
+        <w:rPr>
+          <w:i/>
+          <w:iCs/>
+          <w:color w:val="ADADAD" w:themeColor="background2" w:themeShade="BF"/>
+          <w:sz w:val="20"/>
+          <w:szCs w:val="20"/>
+        </w:rPr>
+      </w:pPr>
+      <w:proofErr w:type="spellStart"/>
+      <w:r>
+        <w:rPr>
+          <w:rFonts w:ascii="Arial" w:hAnsi="Arial" w:cs="Arial"/>
+          <w:color w:val="747474" w:themeColor="background2" w:themeShade="80"/>
+          <w:sz w:val="20"/>
+          <w:szCs w:val="20"/>
+        </w:rPr>
+        <w:t>initdb</w:t>
+      </w:r>
+      <w:proofErr w:type="spellEnd"/>
+      <w:r>
+        <w:rPr>
+          <w:rFonts w:ascii="Arial" w:hAnsi="Arial" w:cs="Arial"/>
+          <w:color w:val="747474" w:themeColor="background2" w:themeShade="80"/>
+          <w:sz w:val="20"/>
+          <w:szCs w:val="20"/>
+        </w:rPr>
+        <w:t xml:space="preserve"> -D /</w:t>
+      </w:r>
+      <w:proofErr w:type="spellStart"/>
+      <w:r>
+        <w:rPr>
+          <w:rFonts w:ascii="Arial" w:hAnsi="Arial" w:cs="Arial"/>
+          <w:color w:val="747474" w:themeColor="background2" w:themeShade="80"/>
+          <w:sz w:val="20"/>
+          <w:szCs w:val="20"/>
+        </w:rPr>
+        <w:t>opt</w:t>
+      </w:r>
+      <w:proofErr w:type="spellEnd"/>
+      <w:r>
+        <w:rPr>
+          <w:rFonts w:ascii="Arial" w:hAnsi="Arial" w:cs="Arial"/>
+          <w:color w:val="747474" w:themeColor="background2" w:themeShade="80"/>
+          <w:sz w:val="20"/>
+          <w:szCs w:val="20"/>
+        </w:rPr>
+        <w:t>/</w:t>
+      </w:r>
+      <w:proofErr w:type="spellStart"/>
+      <w:r>
+        <w:rPr>
+          <w:rFonts w:ascii="Arial" w:hAnsi="Arial" w:cs="Arial"/>
+          <w:color w:val="747474" w:themeColor="background2" w:themeShade="80"/>
+          <w:sz w:val="20"/>
+          <w:szCs w:val="20"/>
+        </w:rPr>
+        <w:t>homebrew</w:t>
+      </w:r>
+      <w:proofErr w:type="spellEnd"/>
+      <w:r>
+        <w:rPr>
+          <w:rFonts w:ascii="Arial" w:hAnsi="Arial" w:cs="Arial"/>
+          <w:color w:val="747474" w:themeColor="background2" w:themeShade="80"/>
+          <w:sz w:val="20"/>
+          <w:szCs w:val="20"/>
+        </w:rPr>
+        <w:t>/var</w:t>
+      </w:r>
+      <w:proofErr w:type="gramStart"/>
+      <w:r>
+        <w:rPr>
+          <w:rFonts w:ascii="Arial" w:hAnsi="Arial" w:cs="Arial"/>
+          <w:color w:val="747474" w:themeColor="background2" w:themeShade="80"/>
+          <w:sz w:val="20"/>
+          <w:szCs w:val="20"/>
+        </w:rPr>
+        <w:t>/</w:t>
+      </w:r>
+      <w:r>
+        <w:rPr>
+          <w:i/>
+          <w:iCs/>
+          <w:color w:val="ADADAD" w:themeColor="background2" w:themeShade="BF"/>
+          <w:sz w:val="20"/>
+          <w:szCs w:val="20"/>
+        </w:rPr>
+        <w:t>“</w:t>
+      </w:r>
+      <w:proofErr w:type="gramEnd"/>
+      <w:r>
+        <w:rPr>
+          <w:i/>
+          <w:iCs/>
+          <w:color w:val="ADADAD" w:themeColor="background2" w:themeShade="BF"/>
+          <w:sz w:val="20"/>
+          <w:szCs w:val="20"/>
+        </w:rPr>
+        <w:t>digita o nome</w:t>
+      </w:r>
+      <w:r>
+        <w:rPr>
+          <w:i/>
+          <w:iCs/>
+          <w:color w:val="ADADAD" w:themeColor="background2" w:themeShade="BF"/>
+          <w:sz w:val="20"/>
+          <w:szCs w:val="20"/>
+        </w:rPr>
+        <w:t xml:space="preserve"> </w:t>
+      </w:r>
+      <w:r>
+        <w:rPr>
+          <w:i/>
+          <w:iCs/>
+          <w:color w:val="ADADAD" w:themeColor="background2" w:themeShade="BF"/>
+          <w:sz w:val="20"/>
+          <w:szCs w:val="20"/>
+        </w:rPr>
+        <w:t>(sem aspas)”</w:t>
+      </w:r>
+    </w:p>
+    <w:p>
+      <w:pPr>
+        <w:rPr>
+          <w:i/>
+          <w:iCs/>
+          <w:color w:val="ADADAD" w:themeColor="background2" w:themeShade="BF"/>
+          <w:sz w:val="20"/>
+          <w:szCs w:val="20"/>
+        </w:rPr>
+      </w:pPr>
+    </w:p>
+    <w:p>
+      <w:pPr>
+        <w:spacing w:before="100" w:beforeAutospacing="1" w:after="100" w:afterAutospacing="1"/>
+        <w:outlineLvl w:val="2"/>
+        <w:rPr>
+          <w:rFonts w:ascii="Times New Roman" w:eastAsia="Times New Roman" w:hAnsi="Times New Roman" w:cs="Times New Roman"/>
+          <w:b/>
+          <w:bCs/>
+          <w:kern w:val="0"/>
+          <w:sz w:val="27"/>
+          <w:szCs w:val="27"/>
+          <w:lang w:eastAsia="pt-BR"/>
+          <w14:ligatures w14:val="none"/>
+        </w:rPr>
+      </w:pPr>
+      <w:r>
+        <w:rPr>
+          <w:rFonts w:ascii="Times New Roman" w:eastAsia="Times New Roman" w:hAnsi="Times New Roman" w:cs="Times New Roman"/>
+          <w:b/>
+          <w:bCs/>
+          <w:kern w:val="0"/>
+          <w:sz w:val="27"/>
+          <w:szCs w:val="27"/>
+          <w:lang w:eastAsia="pt-BR"/>
+          <w14:ligatures w14:val="none"/>
+        </w:rPr>
+        <w:t>Configurar a Nova Instância para Escutar em uma Porta Diferente</w:t>
+      </w:r>
+    </w:p>
+    <w:p>
+      <w:pPr>
+        <w:spacing w:before="100" w:beforeAutospacing="1" w:after="100" w:afterAutospacing="1"/>
+        <w:rPr>
+          <w:rFonts w:ascii="Times New Roman" w:eastAsia="Times New Roman" w:hAnsi="Times New Roman" w:cs="Times New Roman"/>
+          <w:kern w:val="0"/>
+          <w:lang w:eastAsia="pt-BR"/>
+          <w14:ligatures w14:val="none"/>
+        </w:rPr>
+      </w:pPr>
+      <w:r>
+        <w:rPr>
+          <w:rFonts w:ascii="Times New Roman" w:eastAsia="Times New Roman" w:hAnsi="Times New Roman" w:cs="Times New Roman"/>
+          <w:kern w:val="0"/>
+          <w:lang w:eastAsia="pt-BR"/>
+          <w14:ligatures w14:val="none"/>
+        </w:rPr>
+        <w:t>Vamos usar a porta 5441 para a nova instância.</w:t>
+      </w:r>
+    </w:p>
+    <w:p>
+      <w:pPr>
+        <w:numPr>
+          <w:ilvl w:val="0"/>
+          <w:numId w:val="1"/>
+        </w:numPr>
+        <w:spacing w:before="100" w:beforeAutospacing="1" w:after="100" w:afterAutospacing="1"/>
+        <w:rPr>
+          <w:rFonts w:ascii="Times New Roman" w:eastAsia="Times New Roman" w:hAnsi="Times New Roman" w:cs="Times New Roman"/>
+          <w:kern w:val="0"/>
+          <w:lang w:eastAsia="pt-BR"/>
+          <w14:ligatures w14:val="none"/>
+        </w:rPr>
+      </w:pPr>
+      <w:r>
+        <w:rPr>
+          <w:rFonts w:ascii="Times New Roman" w:eastAsia="Times New Roman" w:hAnsi="Times New Roman" w:cs="Times New Roman"/>
+          <w:b/>
+          <w:bCs/>
+          <w:kern w:val="0"/>
+          <w:lang w:eastAsia="pt-BR"/>
+          <w14:ligatures w14:val="none"/>
+        </w:rPr>
+        <w:t xml:space="preserve">Edite o arquivo </w:t>
+      </w:r>
+      <w:proofErr w:type="spellStart"/>
+      <w:r>
+        <w:rPr>
+          <w:rFonts w:ascii="Courier New" w:eastAsia="Times New Roman" w:hAnsi="Courier New" w:cs="Courier New"/>
+          <w:b/>
+          <w:bCs/>
+          <w:kern w:val="0"/>
+          <w:sz w:val="20"/>
+          <w:szCs w:val="20"/>
+          <w:lang w:eastAsia="pt-BR"/>
+          <w14:ligatures w14:val="none"/>
+        </w:rPr>
+        <w:t>postgresql.conf</w:t>
+      </w:r>
+      <w:proofErr w:type="spellEnd"/>
+      <w:r>
+        <w:rPr>
+          <w:rFonts w:ascii="Times New Roman" w:eastAsia="Times New Roman" w:hAnsi="Times New Roman" w:cs="Times New Roman"/>
+          <w:b/>
+          <w:bCs/>
+          <w:kern w:val="0"/>
+          <w:lang w:eastAsia="pt-BR"/>
+          <w14:ligatures w14:val="none"/>
+        </w:rPr>
+        <w:t xml:space="preserve"> para a nova instância:</w:t>
+      </w:r>
+    </w:p>
+    <w:p>
+      <w:pPr>
+        <w:tabs>
+          <w:tab w:val="left" w:pos="916"/>
+          <w:tab w:val="left" w:pos="1832"/>
+          <w:tab w:val="left" w:pos="2748"/>
+          <w:tab w:val="left" w:pos="3664"/>
+          <w:tab w:val="left" w:pos="4580"/>
+          <w:tab w:val="left" w:pos="5496"/>
+          <w:tab w:val="left" w:pos="6412"/>
+          <w:tab w:val="left" w:pos="7328"/>
+          <w:tab w:val="left" w:pos="8244"/>
+          <w:tab w:val="left" w:pos="9160"/>
+          <w:tab w:val="left" w:pos="10076"/>
+          <w:tab w:val="left" w:pos="10992"/>
+          <w:tab w:val="left" w:pos="11908"/>
+          <w:tab w:val="left" w:pos="12824"/>
+          <w:tab w:val="left" w:pos="13740"/>
+          <w:tab w:val="left" w:pos="14656"/>
+        </w:tabs>
+        <w:ind w:left="720"/>
+        <w:rPr>
+          <w:rFonts w:ascii="Courier New" w:eastAsia="Times New Roman" w:hAnsi="Courier New" w:cs="Courier New"/>
+          <w:kern w:val="0"/>
+          <w:sz w:val="20"/>
+          <w:szCs w:val="20"/>
+          <w:lang w:eastAsia="pt-BR"/>
+          <w14:ligatures w14:val="none"/>
+        </w:rPr>
+      </w:pPr>
+      <w:r>
+        <w:rPr>
+          <w:rFonts w:ascii="Courier New" w:eastAsia="Times New Roman" w:hAnsi="Courier New" w:cs="Courier New"/>
+          <w:kern w:val="0"/>
+          <w:sz w:val="20"/>
+          <w:szCs w:val="20"/>
+          <w:lang w:eastAsia="pt-BR"/>
+          <w14:ligatures w14:val="none"/>
+        </w:rPr>
+        <w:t>nano /</w:t>
+      </w:r>
+      <w:proofErr w:type="spellStart"/>
+      <w:r>
+        <w:rPr>
+          <w:rFonts w:ascii="Courier New" w:eastAsia="Times New Roman" w:hAnsi="Courier New" w:cs="Courier New"/>
+          <w:kern w:val="0"/>
+          <w:sz w:val="20"/>
+          <w:szCs w:val="20"/>
+          <w:lang w:eastAsia="pt-BR"/>
+          <w14:ligatures w14:val="none"/>
+        </w:rPr>
+        <w:t>opt</w:t>
+      </w:r>
+      <w:proofErr w:type="spellEnd"/>
+      <w:r>
+        <w:rPr>
+          <w:rFonts w:ascii="Courier New" w:eastAsia="Times New Roman" w:hAnsi="Courier New" w:cs="Courier New"/>
+          <w:kern w:val="0"/>
+          <w:sz w:val="20"/>
+          <w:szCs w:val="20"/>
+          <w:lang w:eastAsia="pt-BR"/>
+          <w14:ligatures w14:val="none"/>
+        </w:rPr>
+        <w:t>/</w:t>
+      </w:r>
+      <w:proofErr w:type="spellStart"/>
+      <w:r>
+        <w:rPr>
+          <w:rFonts w:ascii="Courier New" w:eastAsia="Times New Roman" w:hAnsi="Courier New" w:cs="Courier New"/>
+          <w:kern w:val="0"/>
+          <w:sz w:val="20"/>
+          <w:szCs w:val="20"/>
+          <w:lang w:eastAsia="pt-BR"/>
+          <w14:ligatures w14:val="none"/>
+        </w:rPr>
+        <w:t>homebrew</w:t>
+      </w:r>
+      <w:proofErr w:type="spellEnd"/>
+      <w:r>
+        <w:rPr>
+          <w:rFonts w:ascii="Courier New" w:eastAsia="Times New Roman" w:hAnsi="Courier New" w:cs="Courier New"/>
+          <w:kern w:val="0"/>
+          <w:sz w:val="20"/>
+          <w:szCs w:val="20"/>
+          <w:lang w:eastAsia="pt-BR"/>
+          <w14:ligatures w14:val="none"/>
+        </w:rPr>
+        <w:t>/var/</w:t>
+      </w:r>
+      <w:proofErr w:type="spellStart"/>
+      <w:r>
+        <w:rPr>
+          <w:rFonts w:ascii="Courier New" w:eastAsia="Times New Roman" w:hAnsi="Courier New" w:cs="Courier New"/>
+          <w:kern w:val="0"/>
+          <w:sz w:val="20"/>
+          <w:szCs w:val="20"/>
+          <w:lang w:eastAsia="pt-BR"/>
+          <w14:ligatures w14:val="none"/>
+        </w:rPr>
+        <w:t>postgresql_projeto_biblioteca</w:t>
+      </w:r>
+      <w:proofErr w:type="spellEnd"/>
+      <w:r>
+        <w:rPr>
+          <w:rFonts w:ascii="Courier New" w:eastAsia="Times New Roman" w:hAnsi="Courier New" w:cs="Courier New"/>
+          <w:kern w:val="0"/>
+          <w:sz w:val="20"/>
+          <w:szCs w:val="20"/>
+          <w:lang w:eastAsia="pt-BR"/>
+          <w14:ligatures w14:val="none"/>
+        </w:rPr>
+        <w:t>/</w:t>
+      </w:r>
+      <w:proofErr w:type="spellStart"/>
+      <w:r>
+        <w:rPr>
+          <w:rFonts w:ascii="Courier New" w:eastAsia="Times New Roman" w:hAnsi="Courier New" w:cs="Courier New"/>
+          <w:kern w:val="0"/>
+          <w:sz w:val="20"/>
+          <w:szCs w:val="20"/>
+          <w:lang w:eastAsia="pt-BR"/>
+          <w14:ligatures w14:val="none"/>
+        </w:rPr>
+        <w:t>postgresql.conf</w:t>
+      </w:r>
+      <w:proofErr w:type="spellEnd"/>
+    </w:p>
+    <w:p>
+      <w:pPr>
+        <w:numPr>
+          <w:ilvl w:val="0"/>
+          <w:numId w:val="1"/>
+        </w:numPr>
+        <w:spacing w:before="100" w:beforeAutospacing="1" w:after="100" w:afterAutospacing="1"/>
+        <w:rPr>
+          <w:rFonts w:ascii="Times New Roman" w:eastAsia="Times New Roman" w:hAnsi="Times New Roman" w:cs="Times New Roman"/>
+          <w:kern w:val="0"/>
+          <w:lang w:eastAsia="pt-BR"/>
+          <w14:ligatures w14:val="none"/>
+        </w:rPr>
+      </w:pPr>
+      <w:r>
+        <w:rPr>
+          <w:rFonts w:ascii="Times New Roman" w:eastAsia="Times New Roman" w:hAnsi="Times New Roman" w:cs="Times New Roman"/>
+          <w:b/>
+          <w:bCs/>
+          <w:kern w:val="0"/>
+          <w:lang w:eastAsia="pt-BR"/>
+          <w14:ligatures w14:val="none"/>
+        </w:rPr>
+        <w:t xml:space="preserve">Encontre a linha </w:t>
+      </w:r>
+      <w:r>
+        <w:rPr>
+          <w:rFonts w:ascii="Courier New" w:eastAsia="Times New Roman" w:hAnsi="Courier New" w:cs="Courier New"/>
+          <w:b/>
+          <w:bCs/>
+          <w:kern w:val="0"/>
+          <w:sz w:val="20"/>
+          <w:szCs w:val="20"/>
+          <w:lang w:eastAsia="pt-BR"/>
+          <w14:ligatures w14:val="none"/>
+        </w:rPr>
+        <w:t>#port = 5432</w:t>
+      </w:r>
+      <w:r>
+        <w:rPr>
+          <w:rFonts w:ascii="Times New Roman" w:eastAsia="Times New Roman" w:hAnsi="Times New Roman" w:cs="Times New Roman"/>
+          <w:b/>
+          <w:bCs/>
+          <w:kern w:val="0"/>
+          <w:lang w:eastAsia="pt-BR"/>
+          <w14:ligatures w14:val="none"/>
+        </w:rPr>
+        <w:t xml:space="preserve"> e altere para:</w:t>
+      </w:r>
+    </w:p>
+    <w:p>
+      <w:pPr>
+        <w:tabs>
+          <w:tab w:val="left" w:pos="916"/>
+          <w:tab w:val="left" w:pos="1832"/>
+          <w:tab w:val="left" w:pos="2748"/>
+          <w:tab w:val="left" w:pos="3664"/>
+          <w:tab w:val="left" w:pos="4580"/>
+          <w:tab w:val="left" w:pos="5496"/>
+          <w:tab w:val="left" w:pos="6412"/>
+          <w:tab w:val="left" w:pos="7328"/>
+          <w:tab w:val="left" w:pos="8244"/>
+          <w:tab w:val="left" w:pos="9160"/>
+          <w:tab w:val="left" w:pos="10076"/>
+          <w:tab w:val="left" w:pos="10992"/>
+          <w:tab w:val="left" w:pos="11908"/>
+          <w:tab w:val="left" w:pos="12824"/>
+          <w:tab w:val="left" w:pos="13740"/>
+          <w:tab w:val="left" w:pos="14656"/>
+        </w:tabs>
+        <w:ind w:left="720"/>
+        <w:rPr>
+          <w:rFonts w:ascii="Courier New" w:eastAsia="Times New Roman" w:hAnsi="Courier New" w:cs="Courier New"/>
+          <w:kern w:val="0"/>
+          <w:sz w:val="20"/>
+          <w:szCs w:val="20"/>
+          <w:lang w:eastAsia="pt-BR"/>
+          <w14:ligatures w14:val="none"/>
+        </w:rPr>
+      </w:pPr>
+      <w:proofErr w:type="spellStart"/>
+      <w:r>
+        <w:rPr>
+          <w:rFonts w:ascii="Courier New" w:eastAsia="Times New Roman" w:hAnsi="Courier New" w:cs="Courier New"/>
+          <w:kern w:val="0"/>
+          <w:sz w:val="20"/>
+          <w:szCs w:val="20"/>
+          <w:lang w:eastAsia="pt-BR"/>
+          <w14:ligatures w14:val="none"/>
+        </w:rPr>
+        <w:t>port</w:t>
+      </w:r>
+      <w:proofErr w:type="spellEnd"/>
+      <w:r>
+        <w:rPr>
+          <w:rFonts w:ascii="Courier New" w:eastAsia="Times New Roman" w:hAnsi="Courier New" w:cs="Courier New"/>
+          <w:kern w:val="0"/>
+          <w:sz w:val="20"/>
+          <w:szCs w:val="20"/>
+          <w:lang w:eastAsia="pt-BR"/>
+          <w14:ligatures w14:val="none"/>
+        </w:rPr>
+        <w:t xml:space="preserve"> = 5441</w:t>
+      </w:r>
+    </w:p>
+    <w:p>
+      <w:pPr>
+        <w:numPr>
+          <w:ilvl w:val="0"/>
+          <w:numId w:val="1"/>
+        </w:numPr>
+        <w:spacing w:before="100" w:beforeAutospacing="1" w:after="100" w:afterAutospacing="1"/>
+        <w:rPr>
+          <w:rFonts w:ascii="Times New Roman" w:eastAsia="Times New Roman" w:hAnsi="Times New Roman" w:cs="Times New Roman"/>
+          <w:kern w:val="0"/>
+          <w:lang w:eastAsia="pt-BR"/>
+          <w14:ligatures w14:val="none"/>
+        </w:rPr>
+      </w:pPr>
+      <w:r>
+        <w:rPr>
+          <w:rFonts w:ascii="Times New Roman" w:eastAsia="Times New Roman" w:hAnsi="Times New Roman" w:cs="Times New Roman"/>
+          <w:b/>
+          <w:bCs/>
+          <w:kern w:val="0"/>
+          <w:lang w:eastAsia="pt-BR"/>
+          <w14:ligatures w14:val="none"/>
+        </w:rPr>
+        <w:t>Salve e saia do editor (</w:t>
+      </w:r>
+      <w:r>
+        <w:rPr>
+          <w:rFonts w:ascii="Courier New" w:eastAsia="Times New Roman" w:hAnsi="Courier New" w:cs="Courier New"/>
+          <w:b/>
+          <w:bCs/>
+          <w:kern w:val="0"/>
+          <w:sz w:val="20"/>
+          <w:szCs w:val="20"/>
+          <w:lang w:eastAsia="pt-BR"/>
+          <w14:ligatures w14:val="none"/>
+        </w:rPr>
+        <w:t>CTRL+X</w:t>
+      </w:r>
+      <w:r>
+        <w:rPr>
+          <w:rFonts w:ascii="Times New Roman" w:eastAsia="Times New Roman" w:hAnsi="Times New Roman" w:cs="Times New Roman"/>
+          <w:b/>
+          <w:bCs/>
+          <w:kern w:val="0"/>
+          <w:lang w:eastAsia="pt-BR"/>
+          <w14:ligatures w14:val="none"/>
+        </w:rPr>
+        <w:t xml:space="preserve">, </w:t>
+      </w:r>
+      <w:r>
+        <w:rPr>
+          <w:rFonts w:ascii="Courier New" w:eastAsia="Times New Roman" w:hAnsi="Courier New" w:cs="Courier New"/>
+          <w:b/>
+          <w:bCs/>
+          <w:kern w:val="0"/>
+          <w:sz w:val="20"/>
+          <w:szCs w:val="20"/>
+          <w:lang w:eastAsia="pt-BR"/>
+          <w14:ligatures w14:val="none"/>
+        </w:rPr>
+        <w:t>Y</w:t>
+      </w:r>
+      <w:r>
+        <w:rPr>
+          <w:rFonts w:ascii="Times New Roman" w:eastAsia="Times New Roman" w:hAnsi="Times New Roman" w:cs="Times New Roman"/>
+          <w:b/>
+          <w:bCs/>
+          <w:kern w:val="0"/>
+          <w:lang w:eastAsia="pt-BR"/>
+          <w14:ligatures w14:val="none"/>
+        </w:rPr>
+        <w:t xml:space="preserve">, </w:t>
+      </w:r>
+      <w:proofErr w:type="spellStart"/>
+      <w:r>
+        <w:rPr>
+          <w:rFonts w:ascii="Courier New" w:eastAsia="Times New Roman" w:hAnsi="Courier New" w:cs="Courier New"/>
+          <w:b/>
+          <w:bCs/>
+          <w:kern w:val="0"/>
+          <w:sz w:val="20"/>
+          <w:szCs w:val="20"/>
+          <w:lang w:eastAsia="pt-BR"/>
+          <w14:ligatures w14:val="none"/>
+        </w:rPr>
+        <w:t>Enter</w:t>
+      </w:r>
+      <w:proofErr w:type="spellEnd"/>
+      <w:r>
+        <w:rPr>
+          <w:rFonts w:ascii="Times New Roman" w:eastAsia="Times New Roman" w:hAnsi="Times New Roman" w:cs="Times New Roman"/>
+          <w:b/>
+          <w:bCs/>
+          <w:kern w:val="0"/>
+          <w:lang w:eastAsia="pt-BR"/>
+          <w14:ligatures w14:val="none"/>
+        </w:rPr>
+        <w:t>).</w:t>
+      </w:r>
+    </w:p>
+    <w:p>
+      <w:pPr>
+        <w:spacing w:before="100" w:beforeAutospacing="1" w:after="100" w:afterAutospacing="1"/>
+        <w:outlineLvl w:val="2"/>
+        <w:rPr>
+          <w:rFonts w:ascii="Times New Roman" w:eastAsia="Times New Roman" w:hAnsi="Times New Roman" w:cs="Times New Roman"/>
+          <w:b/>
+          <w:bCs/>
+          <w:kern w:val="0"/>
+          <w:sz w:val="27"/>
+          <w:szCs w:val="27"/>
+          <w:lang w:eastAsia="pt-BR"/>
+          <w14:ligatures w14:val="none"/>
+        </w:rPr>
+      </w:pPr>
+      <w:r>
+        <w:rPr>
+          <w:rFonts w:ascii="Times New Roman" w:eastAsia="Times New Roman" w:hAnsi="Times New Roman" w:cs="Times New Roman"/>
+          <w:b/>
+          <w:bCs/>
+          <w:kern w:val="0"/>
+          <w:sz w:val="27"/>
+          <w:szCs w:val="27"/>
+          <w:lang w:eastAsia="pt-BR"/>
+          <w14:ligatures w14:val="none"/>
+        </w:rPr>
+        <w:t>Passo 3: Iniciar a Nova Instância do PostgreSQL</w:t>
+      </w:r>
+    </w:p>
+    <w:p>
+      <w:pPr>
+        <w:numPr>
+          <w:ilvl w:val="0"/>
+          <w:numId w:val="2"/>
+        </w:numPr>
+        <w:spacing w:before="100" w:beforeAutospacing="1" w:after="100" w:afterAutospacing="1"/>
+        <w:rPr>
+          <w:rFonts w:ascii="Times New Roman" w:eastAsia="Times New Roman" w:hAnsi="Times New Roman" w:cs="Times New Roman"/>
+          <w:kern w:val="0"/>
+          <w:lang w:eastAsia="pt-BR"/>
+          <w14:ligatures w14:val="none"/>
+        </w:rPr>
+      </w:pPr>
+      <w:r>
+        <w:rPr>
+          <w:rFonts w:ascii="Times New Roman" w:eastAsia="Times New Roman" w:hAnsi="Times New Roman" w:cs="Times New Roman"/>
+          <w:b/>
+          <w:bCs/>
+          <w:kern w:val="0"/>
+          <w:lang w:eastAsia="pt-BR"/>
+          <w14:ligatures w14:val="none"/>
+        </w:rPr>
+        <w:t>Inicie o servidor PostgreSQL para a nova instância:</w:t>
+      </w:r>
+    </w:p>
+    <w:p>
+      <w:pPr>
+        <w:tabs>
+          <w:tab w:val="left" w:pos="916"/>
+          <w:tab w:val="left" w:pos="1832"/>
+          <w:tab w:val="left" w:pos="2748"/>
+          <w:tab w:val="left" w:pos="3664"/>
+          <w:tab w:val="left" w:pos="4580"/>
+          <w:tab w:val="left" w:pos="5496"/>
+          <w:tab w:val="left" w:pos="6412"/>
+          <w:tab w:val="left" w:pos="7328"/>
+          <w:tab w:val="left" w:pos="8244"/>
+          <w:tab w:val="left" w:pos="9160"/>
+          <w:tab w:val="left" w:pos="10076"/>
+          <w:tab w:val="left" w:pos="10992"/>
+          <w:tab w:val="left" w:pos="11908"/>
+          <w:tab w:val="left" w:pos="12824"/>
+          <w:tab w:val="left" w:pos="13740"/>
+          <w:tab w:val="left" w:pos="14656"/>
+        </w:tabs>
+        <w:ind w:left="720"/>
+        <w:rPr>
+          <w:rFonts w:ascii="Courier New" w:eastAsia="Times New Roman" w:hAnsi="Courier New" w:cs="Courier New"/>
+          <w:kern w:val="0"/>
+          <w:sz w:val="20"/>
+          <w:szCs w:val="20"/>
+          <w:lang w:eastAsia="pt-BR"/>
+          <w14:ligatures w14:val="none"/>
+        </w:rPr>
+      </w:pPr>
+      <w:proofErr w:type="spellStart"/>
+      <w:r>
+        <w:rPr>
+          <w:rFonts w:ascii="Courier New" w:eastAsia="Times New Roman" w:hAnsi="Courier New" w:cs="Courier New"/>
+          <w:kern w:val="0"/>
+          <w:sz w:val="20"/>
+          <w:szCs w:val="20"/>
+          <w:lang w:eastAsia="pt-BR"/>
+          <w14:ligatures w14:val="none"/>
+        </w:rPr>
+        <w:t>pg_ctl</w:t>
+      </w:r>
+      <w:proofErr w:type="spellEnd"/>
+      <w:r>
+        <w:rPr>
+          <w:rFonts w:ascii="Courier New" w:eastAsia="Times New Roman" w:hAnsi="Courier New" w:cs="Courier New"/>
+          <w:kern w:val="0"/>
+          <w:sz w:val="20"/>
+          <w:szCs w:val="20"/>
+          <w:lang w:eastAsia="pt-BR"/>
+          <w14:ligatures w14:val="none"/>
+        </w:rPr>
+        <w:t xml:space="preserve"> -D /</w:t>
+      </w:r>
+      <w:proofErr w:type="spellStart"/>
+      <w:r>
+        <w:rPr>
+          <w:rFonts w:ascii="Courier New" w:eastAsia="Times New Roman" w:hAnsi="Courier New" w:cs="Courier New"/>
+          <w:kern w:val="0"/>
+          <w:sz w:val="20"/>
+          <w:szCs w:val="20"/>
+          <w:lang w:eastAsia="pt-BR"/>
+          <w14:ligatures w14:val="none"/>
+        </w:rPr>
+        <w:t>opt</w:t>
+      </w:r>
+      <w:proofErr w:type="spellEnd"/>
+      <w:r>
+        <w:rPr>
+          <w:rFonts w:ascii="Courier New" w:eastAsia="Times New Roman" w:hAnsi="Courier New" w:cs="Courier New"/>
+          <w:kern w:val="0"/>
+          <w:sz w:val="20"/>
+          <w:szCs w:val="20"/>
+          <w:lang w:eastAsia="pt-BR"/>
+          <w14:ligatures w14:val="none"/>
+        </w:rPr>
+        <w:t>/</w:t>
+      </w:r>
+      <w:proofErr w:type="spellStart"/>
+      <w:r>
+        <w:rPr>
+          <w:rFonts w:ascii="Courier New" w:eastAsia="Times New Roman" w:hAnsi="Courier New" w:cs="Courier New"/>
+          <w:kern w:val="0"/>
+          <w:sz w:val="20"/>
+          <w:szCs w:val="20"/>
+          <w:lang w:eastAsia="pt-BR"/>
+          <w14:ligatures w14:val="none"/>
+        </w:rPr>
+        <w:t>homebrew</w:t>
+      </w:r>
+      <w:proofErr w:type="spellEnd"/>
+      <w:r>
+        <w:rPr>
+          <w:rFonts w:ascii="Courier New" w:eastAsia="Times New Roman" w:hAnsi="Courier New" w:cs="Courier New"/>
+          <w:kern w:val="0"/>
+          <w:sz w:val="20"/>
+          <w:szCs w:val="20"/>
+          <w:lang w:eastAsia="pt-BR"/>
+          <w14:ligatures w14:val="none"/>
+        </w:rPr>
+        <w:t>/var/</w:t>
+      </w:r>
+      <w:proofErr w:type="spellStart"/>
+      <w:r>
+        <w:rPr>
+          <w:rFonts w:ascii="Courier New" w:eastAsia="Times New Roman" w:hAnsi="Courier New" w:cs="Courier New"/>
+          <w:kern w:val="0"/>
+          <w:sz w:val="20"/>
+          <w:szCs w:val="20"/>
+          <w:lang w:eastAsia="pt-BR"/>
+          <w14:ligatures w14:val="none"/>
+        </w:rPr>
+        <w:t>postgresql_projeto_biblioteca</w:t>
+      </w:r>
+      <w:proofErr w:type="spellEnd"/>
+      <w:r>
+        <w:rPr>
+          <w:rFonts w:ascii="Courier New" w:eastAsia="Times New Roman" w:hAnsi="Courier New" w:cs="Courier New"/>
+          <w:kern w:val="0"/>
+          <w:sz w:val="20"/>
+          <w:szCs w:val="20"/>
+          <w:lang w:eastAsia="pt-BR"/>
+          <w14:ligatures w14:val="none"/>
+        </w:rPr>
+        <w:t xml:space="preserve"> -o "-p 5441" start</w:t>
+      </w:r>
+    </w:p>
+    <w:p>
+      <w:pPr>
+        <w:spacing w:before="100" w:beforeAutospacing="1" w:after="100" w:afterAutospacing="1"/>
+        <w:outlineLvl w:val="2"/>
+        <w:rPr>
+          <w:rFonts w:ascii="Times New Roman" w:eastAsia="Times New Roman" w:hAnsi="Times New Roman" w:cs="Times New Roman"/>
+          <w:b/>
+          <w:bCs/>
+          <w:kern w:val="0"/>
+          <w:sz w:val="27"/>
+          <w:szCs w:val="27"/>
+          <w:lang w:eastAsia="pt-BR"/>
+          <w14:ligatures w14:val="none"/>
+        </w:rPr>
+      </w:pPr>
+      <w:r>
+        <w:rPr>
+          <w:rFonts w:ascii="Times New Roman" w:eastAsia="Times New Roman" w:hAnsi="Times New Roman" w:cs="Times New Roman"/>
+          <w:b/>
+          <w:bCs/>
+          <w:kern w:val="0"/>
+          <w:sz w:val="27"/>
+          <w:szCs w:val="27"/>
+          <w:lang w:eastAsia="pt-BR"/>
+          <w14:ligatures w14:val="none"/>
+        </w:rPr>
+        <w:lastRenderedPageBreak/>
+        <w:t>Passo 4: Criar o Banco de Dados e o Usuário</w:t>
+      </w:r>
+    </w:p>
+    <w:p>
+      <w:pPr>
+        <w:numPr>
+          <w:ilvl w:val="0"/>
+          <w:numId w:val="3"/>
+        </w:numPr>
+        <w:spacing w:before="100" w:beforeAutospacing="1" w:after="100" w:afterAutospacing="1"/>
+        <w:rPr>
+          <w:rFonts w:ascii="Times New Roman" w:eastAsia="Times New Roman" w:hAnsi="Times New Roman" w:cs="Times New Roman"/>
+          <w:kern w:val="0"/>
+          <w:lang w:eastAsia="pt-BR"/>
+          <w14:ligatures w14:val="none"/>
+        </w:rPr>
+      </w:pPr>
+      <w:r>
+        <w:rPr>
+          <w:rFonts w:ascii="Times New Roman" w:eastAsia="Times New Roman" w:hAnsi="Times New Roman" w:cs="Times New Roman"/>
+          <w:b/>
+          <w:bCs/>
+          <w:kern w:val="0"/>
+          <w:lang w:eastAsia="pt-BR"/>
+          <w14:ligatures w14:val="none"/>
+        </w:rPr>
+        <w:t>Conecte-se ao PostgreSQL na nova instância:</w:t>
+      </w:r>
+    </w:p>
+    <w:p>
+      <w:pPr>
+        <w:tabs>
+          <w:tab w:val="left" w:pos="916"/>
+          <w:tab w:val="left" w:pos="1832"/>
+          <w:tab w:val="left" w:pos="2748"/>
+          <w:tab w:val="left" w:pos="3664"/>
+          <w:tab w:val="left" w:pos="4580"/>
+          <w:tab w:val="left" w:pos="5496"/>
+          <w:tab w:val="left" w:pos="6412"/>
+          <w:tab w:val="left" w:pos="7328"/>
+          <w:tab w:val="left" w:pos="8244"/>
+          <w:tab w:val="left" w:pos="9160"/>
+          <w:tab w:val="left" w:pos="10076"/>
+          <w:tab w:val="left" w:pos="10992"/>
+          <w:tab w:val="left" w:pos="11908"/>
+          <w:tab w:val="left" w:pos="12824"/>
+          <w:tab w:val="left" w:pos="13740"/>
+          <w:tab w:val="left" w:pos="14656"/>
+        </w:tabs>
+        <w:ind w:left="720"/>
+        <w:rPr>
+          <w:rFonts w:ascii="Courier New" w:eastAsia="Times New Roman" w:hAnsi="Courier New" w:cs="Courier New"/>
+          <w:kern w:val="0"/>
+          <w:sz w:val="20"/>
+          <w:szCs w:val="20"/>
+          <w:lang w:eastAsia="pt-BR"/>
+          <w14:ligatures w14:val="none"/>
+        </w:rPr>
+      </w:pPr>
+      <w:proofErr w:type="spellStart"/>
+      <w:r>
+        <w:rPr>
+          <w:rFonts w:ascii="Courier New" w:eastAsia="Times New Roman" w:hAnsi="Courier New" w:cs="Courier New"/>
+          <w:kern w:val="0"/>
+          <w:sz w:val="20"/>
+          <w:szCs w:val="20"/>
+          <w:lang w:eastAsia="pt-BR"/>
+          <w14:ligatures w14:val="none"/>
+        </w:rPr>
+        <w:t>psql</w:t>
+      </w:r>
+      <w:proofErr w:type="spellEnd"/>
+      <w:r>
+        <w:rPr>
+          <w:rFonts w:ascii="Courier New" w:eastAsia="Times New Roman" w:hAnsi="Courier New" w:cs="Courier New"/>
+          <w:kern w:val="0"/>
+          <w:sz w:val="20"/>
+          <w:szCs w:val="20"/>
+          <w:lang w:eastAsia="pt-BR"/>
+          <w14:ligatures w14:val="none"/>
+        </w:rPr>
+        <w:t xml:space="preserve"> -h </w:t>
+      </w:r>
+      <w:proofErr w:type="spellStart"/>
+      <w:r>
+        <w:rPr>
+          <w:rFonts w:ascii="Courier New" w:eastAsia="Times New Roman" w:hAnsi="Courier New" w:cs="Courier New"/>
+          <w:kern w:val="0"/>
+          <w:sz w:val="20"/>
+          <w:szCs w:val="20"/>
+          <w:lang w:eastAsia="pt-BR"/>
+          <w14:ligatures w14:val="none"/>
+        </w:rPr>
+        <w:t>localhost</w:t>
+      </w:r>
+      <w:proofErr w:type="spellEnd"/>
+      <w:r>
+        <w:rPr>
+          <w:rFonts w:ascii="Courier New" w:eastAsia="Times New Roman" w:hAnsi="Courier New" w:cs="Courier New"/>
+          <w:kern w:val="0"/>
+          <w:sz w:val="20"/>
+          <w:szCs w:val="20"/>
+          <w:lang w:eastAsia="pt-BR"/>
+          <w14:ligatures w14:val="none"/>
+        </w:rPr>
+        <w:t xml:space="preserve"> -p 5441 -U </w:t>
+      </w:r>
+      <w:proofErr w:type="spellStart"/>
+      <w:r>
+        <w:rPr>
+          <w:rFonts w:ascii="Courier New" w:eastAsia="Times New Roman" w:hAnsi="Courier New" w:cs="Courier New"/>
+          <w:kern w:val="0"/>
+          <w:sz w:val="20"/>
+          <w:szCs w:val="20"/>
+          <w:lang w:eastAsia="pt-BR"/>
+          <w14:ligatures w14:val="none"/>
+        </w:rPr>
+        <w:t>postgres</w:t>
+      </w:r>
+      <w:proofErr w:type="spellEnd"/>
+    </w:p>
+    <w:p>
+      <w:pPr>
+        <w:numPr>
+          <w:ilvl w:val="0"/>
+          <w:numId w:val="3"/>
+        </w:numPr>
+        <w:spacing w:before="100" w:beforeAutospacing="1" w:after="100" w:afterAutospacing="1"/>
+        <w:rPr>
+          <w:rFonts w:ascii="Times New Roman" w:eastAsia="Times New Roman" w:hAnsi="Times New Roman" w:cs="Times New Roman"/>
+          <w:kern w:val="0"/>
+          <w:lang w:eastAsia="pt-BR"/>
+          <w14:ligatures w14:val="none"/>
+        </w:rPr>
+      </w:pPr>
+      <w:r>
+        <w:rPr>
+          <w:rFonts w:ascii="Times New Roman" w:eastAsia="Times New Roman" w:hAnsi="Times New Roman" w:cs="Times New Roman"/>
+          <w:b/>
+          <w:bCs/>
+          <w:kern w:val="0"/>
+          <w:lang w:eastAsia="pt-BR"/>
+          <w14:ligatures w14:val="none"/>
+        </w:rPr>
+        <w:t>Crie o banco de dados e o usuário:</w:t>
+      </w:r>
+    </w:p>
+    <w:p>
+      <w:pPr>
+        <w:tabs>
+          <w:tab w:val="left" w:pos="916"/>
+          <w:tab w:val="left" w:pos="1832"/>
+          <w:tab w:val="left" w:pos="2748"/>
+          <w:tab w:val="left" w:pos="3664"/>
+          <w:tab w:val="left" w:pos="4580"/>
+          <w:tab w:val="left" w:pos="5496"/>
+          <w:tab w:val="left" w:pos="6412"/>
+          <w:tab w:val="left" w:pos="7328"/>
+          <w:tab w:val="left" w:pos="8244"/>
+          <w:tab w:val="left" w:pos="9160"/>
+          <w:tab w:val="left" w:pos="10076"/>
+          <w:tab w:val="left" w:pos="10992"/>
+          <w:tab w:val="left" w:pos="11908"/>
+          <w:tab w:val="left" w:pos="12824"/>
+          <w:tab w:val="left" w:pos="13740"/>
+          <w:tab w:val="left" w:pos="14656"/>
+        </w:tabs>
+        <w:ind w:left="360"/>
+        <w:rPr>
+          <w:rFonts w:ascii="Courier New" w:eastAsia="Times New Roman" w:hAnsi="Courier New" w:cs="Courier New"/>
+          <w:kern w:val="0"/>
+          <w:sz w:val="20"/>
+          <w:szCs w:val="20"/>
+          <w:lang w:val="en-US" w:eastAsia="pt-BR"/>
+          <w14:ligatures w14:val="none"/>
+        </w:rPr>
+      </w:pPr>
+      <w:r>
+        <w:rPr>
+          <w:rFonts w:ascii="Courier New" w:eastAsia="Times New Roman" w:hAnsi="Courier New" w:cs="Courier New"/>
+          <w:kern w:val="0"/>
+          <w:sz w:val="20"/>
+          <w:szCs w:val="20"/>
+          <w:lang w:val="en-US" w:eastAsia="pt-BR"/>
+          <w14:ligatures w14:val="none"/>
+        </w:rPr>
+        <w:t xml:space="preserve">CREATE DATABASE </w:t>
+      </w:r>
+      <w:proofErr w:type="spellStart"/>
+      <w:r>
+        <w:rPr>
+          <w:rFonts w:ascii="Courier New" w:eastAsia="Times New Roman" w:hAnsi="Courier New" w:cs="Courier New"/>
+          <w:kern w:val="0"/>
+          <w:sz w:val="20"/>
+          <w:szCs w:val="20"/>
+          <w:lang w:val="en-US" w:eastAsia="pt-BR"/>
+          <w14:ligatures w14:val="none"/>
+        </w:rPr>
+        <w:t>db_</w:t>
+      </w:r>
+      <w:proofErr w:type="gramStart"/>
+      <w:r>
+        <w:rPr>
+          <w:rFonts w:ascii="Courier New" w:eastAsia="Times New Roman" w:hAnsi="Courier New" w:cs="Courier New"/>
+          <w:kern w:val="0"/>
+          <w:sz w:val="20"/>
+          <w:szCs w:val="20"/>
+          <w:lang w:val="en-US" w:eastAsia="pt-BR"/>
+          <w14:ligatures w14:val="none"/>
+        </w:rPr>
+        <w:t>livro</w:t>
+      </w:r>
+      <w:proofErr w:type="spellEnd"/>
+      <w:r>
+        <w:rPr>
+          <w:rFonts w:ascii="Courier New" w:eastAsia="Times New Roman" w:hAnsi="Courier New" w:cs="Courier New"/>
+          <w:kern w:val="0"/>
+          <w:sz w:val="20"/>
+          <w:szCs w:val="20"/>
+          <w:lang w:val="en-US" w:eastAsia="pt-BR"/>
+          <w14:ligatures w14:val="none"/>
+        </w:rPr>
+        <w:t>;</w:t>
+      </w:r>
+      <w:proofErr w:type="gramEnd"/>
+    </w:p>
+    <w:p>
+      <w:pPr>
+        <w:tabs>
+          <w:tab w:val="left" w:pos="916"/>
+          <w:tab w:val="left" w:pos="1832"/>
+          <w:tab w:val="left" w:pos="2748"/>
+          <w:tab w:val="left" w:pos="3664"/>
+          <w:tab w:val="left" w:pos="4580"/>
+          <w:tab w:val="left" w:pos="5496"/>
+          <w:tab w:val="left" w:pos="6412"/>
+          <w:tab w:val="left" w:pos="7328"/>
+          <w:tab w:val="left" w:pos="8244"/>
+          <w:tab w:val="left" w:pos="9160"/>
+          <w:tab w:val="left" w:pos="10076"/>
+          <w:tab w:val="left" w:pos="10992"/>
+          <w:tab w:val="left" w:pos="11908"/>
+          <w:tab w:val="left" w:pos="12824"/>
+          <w:tab w:val="left" w:pos="13740"/>
+          <w:tab w:val="left" w:pos="14656"/>
+        </w:tabs>
+        <w:ind w:left="720"/>
+        <w:rPr>
+          <w:rFonts w:ascii="Courier New" w:eastAsia="Times New Roman" w:hAnsi="Courier New" w:cs="Courier New"/>
+          <w:kern w:val="0"/>
+          <w:sz w:val="20"/>
+          <w:szCs w:val="20"/>
+          <w:lang w:val="en-US" w:eastAsia="pt-BR"/>
+          <w14:ligatures w14:val="none"/>
+        </w:rPr>
+      </w:pPr>
+      <w:r>
+        <w:rPr>
+          <w:rFonts w:ascii="Courier New" w:eastAsia="Times New Roman" w:hAnsi="Courier New" w:cs="Courier New"/>
+          <w:kern w:val="0"/>
+          <w:sz w:val="20"/>
+          <w:szCs w:val="20"/>
+          <w:lang w:val="en-US" w:eastAsia="pt-BR"/>
+          <w14:ligatures w14:val="none"/>
+        </w:rPr>
+        <w:t xml:space="preserve">CREATE ROLE </w:t>
+      </w:r>
+      <w:proofErr w:type="spellStart"/>
+      <w:r>
+        <w:rPr>
+          <w:rFonts w:ascii="Courier New" w:eastAsia="Times New Roman" w:hAnsi="Courier New" w:cs="Courier New"/>
+          <w:kern w:val="0"/>
+          <w:sz w:val="20"/>
+          <w:szCs w:val="20"/>
+          <w:lang w:val="en-US" w:eastAsia="pt-BR"/>
+          <w14:ligatures w14:val="none"/>
+        </w:rPr>
+        <w:t>livro</w:t>
+      </w:r>
+      <w:proofErr w:type="spellEnd"/>
+      <w:r>
+        <w:rPr>
+          <w:rFonts w:ascii="Courier New" w:eastAsia="Times New Roman" w:hAnsi="Courier New" w:cs="Courier New"/>
+          <w:kern w:val="0"/>
+          <w:sz w:val="20"/>
+          <w:szCs w:val="20"/>
+          <w:lang w:val="en-US" w:eastAsia="pt-BR"/>
+          <w14:ligatures w14:val="none"/>
+        </w:rPr>
+        <w:t xml:space="preserve"> WITH LOGIN PASSWORD '123456</w:t>
+      </w:r>
+      <w:proofErr w:type="gramStart"/>
+      <w:r>
+        <w:rPr>
+          <w:rFonts w:ascii="Courier New" w:eastAsia="Times New Roman" w:hAnsi="Courier New" w:cs="Courier New"/>
+          <w:kern w:val="0"/>
+          <w:sz w:val="20"/>
+          <w:szCs w:val="20"/>
+          <w:lang w:val="en-US" w:eastAsia="pt-BR"/>
+          <w14:ligatures w14:val="none"/>
+        </w:rPr>
+        <w:t>';</w:t>
+      </w:r>
+      <w:proofErr w:type="gramEnd"/>
+    </w:p>
+    <w:p>
+      <w:pPr>
+        <w:tabs>
+          <w:tab w:val="left" w:pos="916"/>
+          <w:tab w:val="left" w:pos="1832"/>
+          <w:tab w:val="left" w:pos="2748"/>
+          <w:tab w:val="left" w:pos="3664"/>
+          <w:tab w:val="left" w:pos="4580"/>
+          <w:tab w:val="left" w:pos="5496"/>
+          <w:tab w:val="left" w:pos="6412"/>
+          <w:tab w:val="left" w:pos="7328"/>
+          <w:tab w:val="left" w:pos="8244"/>
+          <w:tab w:val="left" w:pos="9160"/>
+          <w:tab w:val="left" w:pos="10076"/>
+          <w:tab w:val="left" w:pos="10992"/>
+          <w:tab w:val="left" w:pos="11908"/>
+          <w:tab w:val="left" w:pos="12824"/>
+          <w:tab w:val="left" w:pos="13740"/>
+          <w:tab w:val="left" w:pos="14656"/>
+        </w:tabs>
+        <w:ind w:left="720"/>
+        <w:rPr>
+          <w:rFonts w:ascii="Courier New" w:eastAsia="Times New Roman" w:hAnsi="Courier New" w:cs="Courier New"/>
+          <w:kern w:val="0"/>
+          <w:sz w:val="20"/>
+          <w:szCs w:val="20"/>
+          <w:lang w:val="en-US" w:eastAsia="pt-BR"/>
+          <w14:ligatures w14:val="none"/>
+        </w:rPr>
+      </w:pPr>
+      <w:r>
+        <w:rPr>
+          <w:rFonts w:ascii="Courier New" w:eastAsia="Times New Roman" w:hAnsi="Courier New" w:cs="Courier New"/>
+          <w:kern w:val="0"/>
+          <w:sz w:val="20"/>
+          <w:szCs w:val="20"/>
+          <w:lang w:val="en-US" w:eastAsia="pt-BR"/>
+          <w14:ligatures w14:val="none"/>
+        </w:rPr>
+        <w:t xml:space="preserve">GRANT ALL PRIVILEGES ON DATABASE </w:t>
+      </w:r>
+      <w:proofErr w:type="spellStart"/>
+      <w:r>
+        <w:rPr>
+          <w:rFonts w:ascii="Courier New" w:eastAsia="Times New Roman" w:hAnsi="Courier New" w:cs="Courier New"/>
+          <w:kern w:val="0"/>
+          <w:sz w:val="20"/>
+          <w:szCs w:val="20"/>
+          <w:lang w:val="en-US" w:eastAsia="pt-BR"/>
+          <w14:ligatures w14:val="none"/>
+        </w:rPr>
+        <w:t>db_livro</w:t>
+      </w:r>
+      <w:proofErr w:type="spellEnd"/>
+      <w:r>
+        <w:rPr>
+          <w:rFonts w:ascii="Courier New" w:eastAsia="Times New Roman" w:hAnsi="Courier New" w:cs="Courier New"/>
+          <w:kern w:val="0"/>
+          <w:sz w:val="20"/>
+          <w:szCs w:val="20"/>
+          <w:lang w:val="en-US" w:eastAsia="pt-BR"/>
+          <w14:ligatures w14:val="none"/>
+        </w:rPr>
+        <w:t xml:space="preserve"> TO </w:t>
+      </w:r>
+      <w:proofErr w:type="spellStart"/>
+      <w:proofErr w:type="gramStart"/>
+      <w:r>
+        <w:rPr>
+          <w:rFonts w:ascii="Courier New" w:eastAsia="Times New Roman" w:hAnsi="Courier New" w:cs="Courier New"/>
+          <w:kern w:val="0"/>
+          <w:sz w:val="20"/>
+          <w:szCs w:val="20"/>
+          <w:lang w:val="en-US" w:eastAsia="pt-BR"/>
+          <w14:ligatures w14:val="none"/>
+        </w:rPr>
+        <w:t>livro</w:t>
+      </w:r>
+      <w:proofErr w:type="spellEnd"/>
+      <w:r>
+        <w:rPr>
+          <w:rFonts w:ascii="Courier New" w:eastAsia="Times New Roman" w:hAnsi="Courier New" w:cs="Courier New"/>
+          <w:kern w:val="0"/>
+          <w:sz w:val="20"/>
+          <w:szCs w:val="20"/>
+          <w:lang w:val="en-US" w:eastAsia="pt-BR"/>
+          <w14:ligatures w14:val="none"/>
+        </w:rPr>
+        <w:t>;</w:t>
+      </w:r>
+      <w:proofErr w:type="gramEnd"/>
+    </w:p>
+    <w:p>
+      <w:pPr>
+        <w:tabs>
+          <w:tab w:val="left" w:pos="916"/>
+          <w:tab w:val="left" w:pos="1832"/>
+          <w:tab w:val="left" w:pos="2748"/>
+          <w:tab w:val="left" w:pos="3664"/>
+          <w:tab w:val="left" w:pos="4580"/>
+          <w:tab w:val="left" w:pos="5496"/>
+          <w:tab w:val="left" w:pos="6412"/>
+          <w:tab w:val="left" w:pos="7328"/>
+          <w:tab w:val="left" w:pos="8244"/>
+          <w:tab w:val="left" w:pos="9160"/>
+          <w:tab w:val="left" w:pos="10076"/>
+          <w:tab w:val="left" w:pos="10992"/>
+          <w:tab w:val="left" w:pos="11908"/>
+          <w:tab w:val="left" w:pos="12824"/>
+          <w:tab w:val="left" w:pos="13740"/>
+          <w:tab w:val="left" w:pos="14656"/>
+        </w:tabs>
+        <w:ind w:left="720"/>
+        <w:rPr>
+          <w:rFonts w:ascii="Courier New" w:eastAsia="Times New Roman" w:hAnsi="Courier New" w:cs="Courier New"/>
+          <w:kern w:val="0"/>
+          <w:sz w:val="20"/>
+          <w:szCs w:val="20"/>
+          <w:lang w:eastAsia="pt-BR"/>
+          <w14:ligatures w14:val="none"/>
+        </w:rPr>
+      </w:pPr>
+      <w:r>
+        <w:rPr>
+          <w:rFonts w:ascii="Courier New" w:eastAsia="Times New Roman" w:hAnsi="Courier New" w:cs="Courier New"/>
+          <w:kern w:val="0"/>
+          <w:sz w:val="20"/>
+          <w:szCs w:val="20"/>
+          <w:lang w:eastAsia="pt-BR"/>
+          <w14:ligatures w14:val="none"/>
+        </w:rPr>
+        <w:t xml:space="preserve">COMMENT ON DATABASE </w:t>
+      </w:r>
+      <w:proofErr w:type="spellStart"/>
+      <w:r>
+        <w:rPr>
+          <w:rFonts w:ascii="Courier New" w:eastAsia="Times New Roman" w:hAnsi="Courier New" w:cs="Courier New"/>
+          <w:kern w:val="0"/>
+          <w:sz w:val="20"/>
+          <w:szCs w:val="20"/>
+          <w:lang w:eastAsia="pt-BR"/>
+          <w14:ligatures w14:val="none"/>
+        </w:rPr>
+        <w:t>db_livro</w:t>
+      </w:r>
+      <w:proofErr w:type="spellEnd"/>
+      <w:r>
+        <w:rPr>
+          <w:rFonts w:ascii="Courier New" w:eastAsia="Times New Roman" w:hAnsi="Courier New" w:cs="Courier New"/>
+          <w:kern w:val="0"/>
+          <w:sz w:val="20"/>
+          <w:szCs w:val="20"/>
+          <w:lang w:eastAsia="pt-BR"/>
+          <w14:ligatures w14:val="none"/>
+        </w:rPr>
+        <w:t xml:space="preserve"> IS 'Banco de Dados de Cadastro de Livros';</w:t>
+      </w:r>
+    </w:p>
+    <w:p>
+      <w:pPr>
+        <w:rPr>
+          <w:rFonts w:ascii="Arial" w:hAnsi="Arial" w:cs="Arial"/>
+          <w:color w:val="747474" w:themeColor="background2" w:themeShade="80"/>
+          <w:sz w:val="20"/>
+          <w:szCs w:val="20"/>
+        </w:rPr>
+      </w:pPr>
+    </w:p>
+    <w:p>
+      <w:pPr>
+        <w:rPr>
+          <w:rFonts w:ascii="Arial" w:hAnsi="Arial" w:cs="Arial"/>
+          <w:color w:val="747474" w:themeColor="background2" w:themeShade="80"/>
+          <w:sz w:val="20"/>
+          <w:szCs w:val="20"/>
+        </w:rPr>
+      </w:pPr>
+    </w:p>
+    <w:p>
+      <w:pPr>
+        <w:rPr>
+          <w:rFonts w:ascii="Arial" w:hAnsi="Arial" w:cs="Arial"/>
+          <w:color w:val="747474" w:themeColor="background2" w:themeShade="80"/>
+          <w:sz w:val="20"/>
+          <w:szCs w:val="20"/>
+        </w:rPr>
+      </w:pPr>
+    </w:p>
+    <w:p>
+      <w:pPr>
+        <w:rPr>
+          <w:rFonts w:ascii="Arial" w:hAnsi="Arial" w:cs="Arial"/>
+          <w:color w:val="747474" w:themeColor="background2" w:themeShade="80"/>
         </w:rPr>
       </w:pPr>
     </w:p>
@@ -696,15 +2427,7 @@
           <w:sz w:val="20"/>
           <w:szCs w:val="20"/>
         </w:rPr>
-        <w:t xml:space="preserve">- </w:t>
-      </w:r>
-      <w:r>
-        <w:rPr>
-          <w:color w:val="215E99" w:themeColor="text2" w:themeTint="BF"/>
-          <w:sz w:val="20"/>
-          <w:szCs w:val="20"/>
-        </w:rPr>
-        <w:t xml:space="preserve">Criando uma rede Docker para rodar os </w:t>
+        <w:t xml:space="preserve">- Criando uma rede Docker para rodar os </w:t>
       </w:r>
       <w:proofErr w:type="spellStart"/>
       <w:r>
@@ -856,124 +2579,99 @@
           <w:szCs w:val="20"/>
           <w:lang w:val="en-US"/>
         </w:rPr>
-        <w:t xml:space="preserve"> a build</w:t>
-      </w:r>
-      <w:r>
+        <w:t xml:space="preserve"> a build:</w:t>
+      </w:r>
+    </w:p>
+    <w:p>
+      <w:pPr>
+        <w:pStyle w:val="Default"/>
+        <w:rPr>
+          <w:sz w:val="20"/>
+          <w:szCs w:val="20"/>
+          <w:lang w:val="en-US"/>
+        </w:rPr>
+      </w:pPr>
+    </w:p>
+    <w:p>
+      <w:pPr>
+        <w:pStyle w:val="Default"/>
+        <w:rPr>
+          <w:color w:val="747474" w:themeColor="background2" w:themeShade="80"/>
+          <w:sz w:val="20"/>
+          <w:szCs w:val="20"/>
+          <w:lang w:val="en-US"/>
+        </w:rPr>
+      </w:pPr>
+      <w:proofErr w:type="gramStart"/>
+      <w:r>
+        <w:rPr>
+          <w:color w:val="747474" w:themeColor="background2" w:themeShade="80"/>
+          <w:sz w:val="20"/>
+          <w:szCs w:val="20"/>
+          <w:lang w:val="en-US"/>
+        </w:rPr>
+        <w:t>./</w:t>
+      </w:r>
+      <w:proofErr w:type="spellStart"/>
+      <w:proofErr w:type="gramEnd"/>
+      <w:r>
+        <w:rPr>
+          <w:color w:val="747474" w:themeColor="background2" w:themeShade="80"/>
+          <w:sz w:val="20"/>
+          <w:szCs w:val="20"/>
+          <w:lang w:val="en-US"/>
+        </w:rPr>
+        <w:t>mvnw</w:t>
+      </w:r>
+      <w:proofErr w:type="spellEnd"/>
+      <w:r>
+        <w:rPr>
+          <w:color w:val="747474" w:themeColor="background2" w:themeShade="80"/>
+          <w:sz w:val="20"/>
+          <w:szCs w:val="20"/>
+          <w:lang w:val="en-US"/>
+        </w:rPr>
+        <w:t xml:space="preserve"> clean package -</w:t>
+      </w:r>
+      <w:proofErr w:type="spellStart"/>
+      <w:r>
+        <w:rPr>
+          <w:color w:val="747474" w:themeColor="background2" w:themeShade="80"/>
+          <w:sz w:val="20"/>
+          <w:szCs w:val="20"/>
+          <w:lang w:val="en-US"/>
+        </w:rPr>
+        <w:t>DskipTest</w:t>
+      </w:r>
+      <w:proofErr w:type="spellEnd"/>
+    </w:p>
+    <w:p>
+      <w:pPr>
+        <w:pStyle w:val="Default"/>
+        <w:rPr>
+          <w:color w:val="747474" w:themeColor="background2" w:themeShade="80"/>
+          <w:sz w:val="20"/>
+          <w:szCs w:val="20"/>
+          <w:lang w:val="en-US"/>
+        </w:rPr>
+      </w:pPr>
+    </w:p>
+    <w:p>
+      <w:pPr>
+        <w:pStyle w:val="Default"/>
         <w:rPr>
           <w:color w:val="215E99" w:themeColor="text2" w:themeTint="BF"/>
           <w:sz w:val="20"/>
           <w:szCs w:val="20"/>
-          <w:lang w:val="en-US"/>
-        </w:rPr>
-        <w:t>:</w:t>
-      </w:r>
-    </w:p>
-    <w:p>
-      <w:pPr>
-        <w:pStyle w:val="Default"/>
-        <w:rPr>
-          <w:sz w:val="20"/>
-          <w:szCs w:val="20"/>
-          <w:lang w:val="en-US"/>
-        </w:rPr>
-      </w:pPr>
-    </w:p>
-    <w:p>
-      <w:pPr>
-        <w:pStyle w:val="Default"/>
-        <w:rPr>
-          <w:color w:val="747474" w:themeColor="background2" w:themeShade="80"/>
-          <w:sz w:val="20"/>
-          <w:szCs w:val="20"/>
-          <w:lang w:val="en-US"/>
-        </w:rPr>
-      </w:pPr>
-      <w:proofErr w:type="gramStart"/>
-      <w:r>
-        <w:rPr>
-          <w:color w:val="747474" w:themeColor="background2" w:themeShade="80"/>
-          <w:sz w:val="20"/>
-          <w:szCs w:val="20"/>
-          <w:lang w:val="en-US"/>
-        </w:rPr>
-        <w:t>./</w:t>
-      </w:r>
-      <w:proofErr w:type="spellStart"/>
-      <w:proofErr w:type="gramEnd"/>
-      <w:r>
-        <w:rPr>
-          <w:color w:val="747474" w:themeColor="background2" w:themeShade="80"/>
-          <w:sz w:val="20"/>
-          <w:szCs w:val="20"/>
-          <w:lang w:val="en-US"/>
-        </w:rPr>
-        <w:t>mvnw</w:t>
-      </w:r>
-      <w:proofErr w:type="spellEnd"/>
-      <w:r>
-        <w:rPr>
-          <w:color w:val="747474" w:themeColor="background2" w:themeShade="80"/>
-          <w:sz w:val="20"/>
-          <w:szCs w:val="20"/>
-          <w:lang w:val="en-US"/>
-        </w:rPr>
-        <w:t xml:space="preserve"> clean package -</w:t>
-      </w:r>
-      <w:proofErr w:type="spellStart"/>
-      <w:r>
-        <w:rPr>
-          <w:color w:val="747474" w:themeColor="background2" w:themeShade="80"/>
-          <w:sz w:val="20"/>
-          <w:szCs w:val="20"/>
-          <w:lang w:val="en-US"/>
-        </w:rPr>
-        <w:t>DskipTest</w:t>
-      </w:r>
-      <w:proofErr w:type="spellEnd"/>
-    </w:p>
-    <w:p>
-      <w:pPr>
-        <w:pStyle w:val="Default"/>
-        <w:rPr>
-          <w:color w:val="747474" w:themeColor="background2" w:themeShade="80"/>
-          <w:sz w:val="20"/>
-          <w:szCs w:val="20"/>
-          <w:lang w:val="en-US"/>
-        </w:rPr>
-      </w:pPr>
-    </w:p>
-    <w:p>
-      <w:pPr>
-        <w:pStyle w:val="Default"/>
+        </w:rPr>
+      </w:pPr>
+      <w:r>
         <w:rPr>
           <w:color w:val="215E99" w:themeColor="text2" w:themeTint="BF"/>
           <w:sz w:val="20"/>
           <w:szCs w:val="20"/>
         </w:rPr>
-      </w:pPr>
-      <w:r>
-        <w:rPr>
-          <w:color w:val="215E99" w:themeColor="text2" w:themeTint="BF"/>
-          <w:sz w:val="20"/>
-          <w:szCs w:val="20"/>
-        </w:rPr>
-        <w:t xml:space="preserve">- </w:t>
-      </w:r>
-      <w:r>
-        <w:rPr>
-          <w:color w:val="215E99" w:themeColor="text2" w:themeTint="BF"/>
-          <w:sz w:val="20"/>
-          <w:szCs w:val="20"/>
-        </w:rPr>
-        <w:t>Gerando uma imagem</w:t>
-      </w:r>
-      <w:r>
-        <w:rPr>
-          <w:color w:val="215E99" w:themeColor="text2" w:themeTint="BF"/>
-          <w:sz w:val="20"/>
-          <w:szCs w:val="20"/>
-        </w:rPr>
-        <w:t>:</w:t>
+        <w:t>- Gerando uma imagem:</w:t>
       </w:r>
     </w:p>
     <w:p>
@@ -1086,15 +2784,7 @@
           <w:sz w:val="20"/>
           <w:szCs w:val="20"/>
         </w:rPr>
-        <w:t xml:space="preserve">- Gerando </w:t>
-      </w:r>
-      <w:r>
-        <w:rPr>
-          <w:color w:val="215E99" w:themeColor="text2" w:themeTint="BF"/>
-          <w:sz w:val="20"/>
-          <w:szCs w:val="20"/>
-        </w:rPr>
-        <w:t>um container com a imagem já criada e com porta aleatória dentro da rede criada:</w:t>
+        <w:t>- Gerando um container com a imagem já criada e com porta aleatória dentro da rede criada:</w:t>
       </w:r>
     </w:p>
     <w:p>
@@ -1165,15 +2855,7 @@
           <w:sz w:val="20"/>
           <w:szCs w:val="20"/>
         </w:rPr>
-        <w:t>-</w:t>
-      </w:r>
-      <w:r>
-        <w:rPr>
-          <w:color w:val="747474" w:themeColor="background2" w:themeShade="80"/>
-          <w:sz w:val="20"/>
-          <w:szCs w:val="20"/>
-        </w:rPr>
-        <w:t xml:space="preserve">P </w:t>
+        <w:t xml:space="preserve">-P </w:t>
       </w:r>
       <w:r>
         <w:rPr>
@@ -1189,15 +2871,7 @@
           <w:sz w:val="20"/>
           <w:szCs w:val="20"/>
         </w:rPr>
-        <w:t>network</w:t>
-      </w:r>
-      <w:r>
-        <w:rPr>
-          <w:color w:val="747474" w:themeColor="background2" w:themeShade="80"/>
-          <w:sz w:val="20"/>
-          <w:szCs w:val="20"/>
-        </w:rPr>
-        <w:t xml:space="preserve"> </w:t>
+        <w:t xml:space="preserve">network </w:t>
       </w:r>
       <w:r>
         <w:rPr>
@@ -1372,6 +3046,359 @@
     </w:sectPr>
   </w:body>
 </w:document>
+</file>
+
+<file path=word/numbering.xml><?xml version="1.0" encoding="utf-8"?>
+<w:numbering xmlns:wpc="http://schemas.microsoft.com/office/word/2010/wordprocessingCanvas" xmlns:cx="http://schemas.microsoft.com/office/drawing/2014/chartex" xmlns:cx1="http://schemas.microsoft.com/office/drawing/2015/9/8/chartex" xmlns:cx2="http://schemas.microsoft.com/office/drawing/2015/10/21/chartex" xmlns:cx3="http://schemas.microsoft.com/office/drawing/2016/5/9/chartex" xmlns:cx4="http://schemas.microsoft.com/office/drawing/2016/5/10/chartex" xmlns:cx5="http://schemas.microsoft.com/office/drawing/2016/5/11/chartex" xmlns:cx6="http://schemas.microsoft.com/office/drawing/2016/5/12/chartex" xmlns:cx7="http://schemas.microsoft.com/office/drawing/2016/5/13/chartex" xmlns:cx8="http://schemas.microsoft.com/office/drawing/2016/5/14/chartex" xmlns:mc="http://schemas.openxmlformats.org/markup-compatibility/2006" xmlns:aink="http://schemas.microsoft.com/office/drawing/2016/ink" xmlns:am3d="http://schemas.microsoft.com/office/drawing/2017/model3d" xmlns:o="urn:schemas-microsoft-com:office:office" xmlns:oel="http://schemas.microsoft.com/office/2019/extlst" xmlns:r="http://schemas.openxmlformats.org/officeDocument/2006/relationships" xmlns:m="http://schemas.openxmlformats.org/officeDocument/2006/math" xmlns:v="urn:schemas-microsoft-com:vml" xmlns:wp14="http://schemas.microsoft.com/office/word/2010/wordprocessingDrawing" xmlns:wp="http://schemas.openxmlformats.org/drawingml/2006/wordprocessingDrawing" xmlns:w10="urn:schemas-microsoft-com:office:word" xmlns:w="http://schemas.openxmlformats.org/wordprocessingml/2006/main" xmlns:w14="http://schemas.microsoft.com/office/word/2010/wordml" xmlns:w15="http://schemas.microsoft.com/office/word/2012/wordml" xmlns:w16cex="http://schemas.microsoft.com/office/word/2018/wordml/cex" xmlns:w16cid="http://schemas.microsoft.com/office/word/2016/wordml/cid" xmlns:w16="http://schemas.microsoft.com/office/word/2018/wordml" xmlns:w16du="http://schemas.microsoft.com/office/word/2023/wordml/word16du" xmlns:w16sdtdh="http://schemas.microsoft.com/office/word/2020/wordml/sdtdatahash" xmlns:w16se="http://schemas.microsoft.com/office/word/2015/wordml/symex" xmlns:wpg="http://schemas.microsoft.com/office/word/2010/wordprocessingGroup" xmlns:wpi="http://schemas.microsoft.com/office/word/2010/wordprocessingInk" xmlns:wne="http://schemas.microsoft.com/office/word/2006/wordml" xmlns:wps="http://schemas.microsoft.com/office/word/2010/wordprocessingShape" mc:Ignorable="w14 w15 w16se w16cid w16 w16cex w16sdtdh w16du wp14">
+  <w:abstractNum w:abstractNumId="0" w15:restartNumberingAfterBreak="0">
+    <w:nsid w:val="156C0BB2"/>
+    <w:multiLevelType w:val="multilevel"/>
+    <w:tmpl w:val="A11062CA"/>
+    <w:lvl w:ilvl="0">
+      <w:start w:val="1"/>
+      <w:numFmt w:val="decimal"/>
+      <w:lvlText w:val="%1."/>
+      <w:lvlJc w:val="left"/>
+      <w:pPr>
+        <w:tabs>
+          <w:tab w:val="num" w:pos="720"/>
+        </w:tabs>
+        <w:ind w:left="720" w:hanging="360"/>
+      </w:pPr>
+    </w:lvl>
+    <w:lvl w:ilvl="1" w:tentative="1">
+      <w:start w:val="1"/>
+      <w:numFmt w:val="decimal"/>
+      <w:lvlText w:val="%2."/>
+      <w:lvlJc w:val="left"/>
+      <w:pPr>
+        <w:tabs>
+          <w:tab w:val="num" w:pos="1440"/>
+        </w:tabs>
+        <w:ind w:left="1440" w:hanging="360"/>
+      </w:pPr>
+    </w:lvl>
+    <w:lvl w:ilvl="2" w:tentative="1">
+      <w:start w:val="1"/>
+      <w:numFmt w:val="decimal"/>
+      <w:lvlText w:val="%3."/>
+      <w:lvlJc w:val="left"/>
+      <w:pPr>
+        <w:tabs>
+          <w:tab w:val="num" w:pos="2160"/>
+        </w:tabs>
+        <w:ind w:left="2160" w:hanging="360"/>
+      </w:pPr>
+    </w:lvl>
+    <w:lvl w:ilvl="3" w:tentative="1">
+      <w:start w:val="1"/>
+      <w:numFmt w:val="decimal"/>
+      <w:lvlText w:val="%4."/>
+      <w:lvlJc w:val="left"/>
+      <w:pPr>
+        <w:tabs>
+          <w:tab w:val="num" w:pos="2880"/>
+        </w:tabs>
+        <w:ind w:left="2880" w:hanging="360"/>
+      </w:pPr>
+    </w:lvl>
+    <w:lvl w:ilvl="4" w:tentative="1">
+      <w:start w:val="1"/>
+      <w:numFmt w:val="decimal"/>
+      <w:lvlText w:val="%5."/>
+      <w:lvlJc w:val="left"/>
+      <w:pPr>
+        <w:tabs>
+          <w:tab w:val="num" w:pos="3600"/>
+        </w:tabs>
+        <w:ind w:left="3600" w:hanging="360"/>
+      </w:pPr>
+    </w:lvl>
+    <w:lvl w:ilvl="5" w:tentative="1">
+      <w:start w:val="1"/>
+      <w:numFmt w:val="decimal"/>
+      <w:lvlText w:val="%6."/>
+      <w:lvlJc w:val="left"/>
+      <w:pPr>
+        <w:tabs>
+          <w:tab w:val="num" w:pos="4320"/>
+        </w:tabs>
+        <w:ind w:left="4320" w:hanging="360"/>
+      </w:pPr>
+    </w:lvl>
+    <w:lvl w:ilvl="6" w:tentative="1">
+      <w:start w:val="1"/>
+      <w:numFmt w:val="decimal"/>
+      <w:lvlText w:val="%7."/>
+      <w:lvlJc w:val="left"/>
+      <w:pPr>
+        <w:tabs>
+          <w:tab w:val="num" w:pos="5040"/>
+        </w:tabs>
+        <w:ind w:left="5040" w:hanging="360"/>
+      </w:pPr>
+    </w:lvl>
+    <w:lvl w:ilvl="7" w:tentative="1">
+      <w:start w:val="1"/>
+      <w:numFmt w:val="decimal"/>
+      <w:lvlText w:val="%8."/>
+      <w:lvlJc w:val="left"/>
+      <w:pPr>
+        <w:tabs>
+          <w:tab w:val="num" w:pos="5760"/>
+        </w:tabs>
+        <w:ind w:left="5760" w:hanging="360"/>
+      </w:pPr>
+    </w:lvl>
+    <w:lvl w:ilvl="8" w:tentative="1">
+      <w:start w:val="1"/>
+      <w:numFmt w:val="decimal"/>
+      <w:lvlText w:val="%9."/>
+      <w:lvlJc w:val="left"/>
+      <w:pPr>
+        <w:tabs>
+          <w:tab w:val="num" w:pos="6480"/>
+        </w:tabs>
+        <w:ind w:left="6480" w:hanging="360"/>
+      </w:pPr>
+    </w:lvl>
+  </w:abstractNum>
+  <w:abstractNum w:abstractNumId="1" w15:restartNumberingAfterBreak="0">
+    <w:nsid w:val="444A17FC"/>
+    <w:multiLevelType w:val="multilevel"/>
+    <w:tmpl w:val="9286A98E"/>
+    <w:lvl w:ilvl="0">
+      <w:start w:val="1"/>
+      <w:numFmt w:val="decimal"/>
+      <w:lvlText w:val="%1."/>
+      <w:lvlJc w:val="left"/>
+      <w:pPr>
+        <w:tabs>
+          <w:tab w:val="num" w:pos="720"/>
+        </w:tabs>
+        <w:ind w:left="720" w:hanging="360"/>
+      </w:pPr>
+    </w:lvl>
+    <w:lvl w:ilvl="1" w:tentative="1">
+      <w:start w:val="1"/>
+      <w:numFmt w:val="decimal"/>
+      <w:lvlText w:val="%2."/>
+      <w:lvlJc w:val="left"/>
+      <w:pPr>
+        <w:tabs>
+          <w:tab w:val="num" w:pos="1440"/>
+        </w:tabs>
+        <w:ind w:left="1440" w:hanging="360"/>
+      </w:pPr>
+    </w:lvl>
+    <w:lvl w:ilvl="2" w:tentative="1">
+      <w:start w:val="1"/>
+      <w:numFmt w:val="decimal"/>
+      <w:lvlText w:val="%3."/>
+      <w:lvlJc w:val="left"/>
+      <w:pPr>
+        <w:tabs>
+          <w:tab w:val="num" w:pos="2160"/>
+        </w:tabs>
+        <w:ind w:left="2160" w:hanging="360"/>
+      </w:pPr>
+    </w:lvl>
+    <w:lvl w:ilvl="3" w:tentative="1">
+      <w:start w:val="1"/>
+      <w:numFmt w:val="decimal"/>
+      <w:lvlText w:val="%4."/>
+      <w:lvlJc w:val="left"/>
+      <w:pPr>
+        <w:tabs>
+          <w:tab w:val="num" w:pos="2880"/>
+        </w:tabs>
+        <w:ind w:left="2880" w:hanging="360"/>
+      </w:pPr>
+    </w:lvl>
+    <w:lvl w:ilvl="4" w:tentative="1">
+      <w:start w:val="1"/>
+      <w:numFmt w:val="decimal"/>
+      <w:lvlText w:val="%5."/>
+      <w:lvlJc w:val="left"/>
+      <w:pPr>
+        <w:tabs>
+          <w:tab w:val="num" w:pos="3600"/>
+        </w:tabs>
+        <w:ind w:left="3600" w:hanging="360"/>
+      </w:pPr>
+    </w:lvl>
+    <w:lvl w:ilvl="5" w:tentative="1">
+      <w:start w:val="1"/>
+      <w:numFmt w:val="decimal"/>
+      <w:lvlText w:val="%6."/>
+      <w:lvlJc w:val="left"/>
+      <w:pPr>
+        <w:tabs>
+          <w:tab w:val="num" w:pos="4320"/>
+        </w:tabs>
+        <w:ind w:left="4320" w:hanging="360"/>
+      </w:pPr>
+    </w:lvl>
+    <w:lvl w:ilvl="6" w:tentative="1">
+      <w:start w:val="1"/>
+      <w:numFmt w:val="decimal"/>
+      <w:lvlText w:val="%7."/>
+      <w:lvlJc w:val="left"/>
+      <w:pPr>
+        <w:tabs>
+          <w:tab w:val="num" w:pos="5040"/>
+        </w:tabs>
+        <w:ind w:left="5040" w:hanging="360"/>
+      </w:pPr>
+    </w:lvl>
+    <w:lvl w:ilvl="7" w:tentative="1">
+      <w:start w:val="1"/>
+      <w:numFmt w:val="decimal"/>
+      <w:lvlText w:val="%8."/>
+      <w:lvlJc w:val="left"/>
+      <w:pPr>
+        <w:tabs>
+          <w:tab w:val="num" w:pos="5760"/>
+        </w:tabs>
+        <w:ind w:left="5760" w:hanging="360"/>
+      </w:pPr>
+    </w:lvl>
+    <w:lvl w:ilvl="8" w:tentative="1">
+      <w:start w:val="1"/>
+      <w:numFmt w:val="decimal"/>
+      <w:lvlText w:val="%9."/>
+      <w:lvlJc w:val="left"/>
+      <w:pPr>
+        <w:tabs>
+          <w:tab w:val="num" w:pos="6480"/>
+        </w:tabs>
+        <w:ind w:left="6480" w:hanging="360"/>
+      </w:pPr>
+    </w:lvl>
+  </w:abstractNum>
+  <w:abstractNum w:abstractNumId="2" w15:restartNumberingAfterBreak="0">
+    <w:nsid w:val="70233E67"/>
+    <w:multiLevelType w:val="multilevel"/>
+    <w:tmpl w:val="75D63580"/>
+    <w:lvl w:ilvl="0">
+      <w:start w:val="1"/>
+      <w:numFmt w:val="decimal"/>
+      <w:lvlText w:val="%1."/>
+      <w:lvlJc w:val="left"/>
+      <w:pPr>
+        <w:tabs>
+          <w:tab w:val="num" w:pos="720"/>
+        </w:tabs>
+        <w:ind w:left="720" w:hanging="360"/>
+      </w:pPr>
+    </w:lvl>
+    <w:lvl w:ilvl="1" w:tentative="1">
+      <w:start w:val="1"/>
+      <w:numFmt w:val="decimal"/>
+      <w:lvlText w:val="%2."/>
+      <w:lvlJc w:val="left"/>
+      <w:pPr>
+        <w:tabs>
+          <w:tab w:val="num" w:pos="1440"/>
+        </w:tabs>
+        <w:ind w:left="1440" w:hanging="360"/>
+      </w:pPr>
+    </w:lvl>
+    <w:lvl w:ilvl="2" w:tentative="1">
+      <w:start w:val="1"/>
+      <w:numFmt w:val="decimal"/>
+      <w:lvlText w:val="%3."/>
+      <w:lvlJc w:val="left"/>
+      <w:pPr>
+        <w:tabs>
+          <w:tab w:val="num" w:pos="2160"/>
+        </w:tabs>
+        <w:ind w:left="2160" w:hanging="360"/>
+      </w:pPr>
+    </w:lvl>
+    <w:lvl w:ilvl="3" w:tentative="1">
+      <w:start w:val="1"/>
+      <w:numFmt w:val="decimal"/>
+      <w:lvlText w:val="%4."/>
+      <w:lvlJc w:val="left"/>
+      <w:pPr>
+        <w:tabs>
+          <w:tab w:val="num" w:pos="2880"/>
+        </w:tabs>
+        <w:ind w:left="2880" w:hanging="360"/>
+      </w:pPr>
+    </w:lvl>
+    <w:lvl w:ilvl="4" w:tentative="1">
+      <w:start w:val="1"/>
+      <w:numFmt w:val="decimal"/>
+      <w:lvlText w:val="%5."/>
+      <w:lvlJc w:val="left"/>
+      <w:pPr>
+        <w:tabs>
+          <w:tab w:val="num" w:pos="3600"/>
+        </w:tabs>
+        <w:ind w:left="3600" w:hanging="360"/>
+      </w:pPr>
+    </w:lvl>
+    <w:lvl w:ilvl="5" w:tentative="1">
+      <w:start w:val="1"/>
+      <w:numFmt w:val="decimal"/>
+      <w:lvlText w:val="%6."/>
+      <w:lvlJc w:val="left"/>
+      <w:pPr>
+        <w:tabs>
+          <w:tab w:val="num" w:pos="4320"/>
+        </w:tabs>
+        <w:ind w:left="4320" w:hanging="360"/>
+      </w:pPr>
+    </w:lvl>
+    <w:lvl w:ilvl="6" w:tentative="1">
+      <w:start w:val="1"/>
+      <w:numFmt w:val="decimal"/>
+      <w:lvlText w:val="%7."/>
+      <w:lvlJc w:val="left"/>
+      <w:pPr>
+        <w:tabs>
+          <w:tab w:val="num" w:pos="5040"/>
+        </w:tabs>
+        <w:ind w:left="5040" w:hanging="360"/>
+      </w:pPr>
+    </w:lvl>
+    <w:lvl w:ilvl="7" w:tentative="1">
+      <w:start w:val="1"/>
+      <w:numFmt w:val="decimal"/>
+      <w:lvlText w:val="%8."/>
+      <w:lvlJc w:val="left"/>
+      <w:pPr>
+        <w:tabs>
+          <w:tab w:val="num" w:pos="5760"/>
+        </w:tabs>
+        <w:ind w:left="5760" w:hanging="360"/>
+      </w:pPr>
+    </w:lvl>
+    <w:lvl w:ilvl="8" w:tentative="1">
+      <w:start w:val="1"/>
+      <w:numFmt w:val="decimal"/>
+      <w:lvlText w:val="%9."/>
+      <w:lvlJc w:val="left"/>
+      <w:pPr>
+        <w:tabs>
+          <w:tab w:val="num" w:pos="6480"/>
+        </w:tabs>
+        <w:ind w:left="6480" w:hanging="360"/>
+      </w:pPr>
+    </w:lvl>
+  </w:abstractNum>
+  <w:num w:numId="1" w16cid:durableId="1889418165">
+    <w:abstractNumId w:val="2"/>
+  </w:num>
+  <w:num w:numId="2" w16cid:durableId="374887539">
+    <w:abstractNumId w:val="1"/>
+  </w:num>
+  <w:num w:numId="3" w16cid:durableId="839661093">
+    <w:abstractNumId w:val="0"/>
+  </w:num>
+</w:numbering>
 </file>
 
 <file path=word/styles.xml><?xml version="1.0" encoding="utf-8"?>
@@ -1821,7 +3848,6 @@
     <w:next w:val="Normal"/>
     <w:link w:val="Ttulo3Char"/>
     <w:uiPriority w:val="9"/>
-    <w:semiHidden/>
     <w:unhideWhenUsed/>
     <w:qFormat/>
     <w:rsid w:val="00254179"/>
@@ -2027,7 +4053,6 @@
     <w:basedOn w:val="Fontepargpadro"/>
     <w:link w:val="Ttulo3"/>
     <w:uiPriority w:val="9"/>
-    <w:semiHidden/>
     <w:rsid w:val="00254179"/>
     <w:rPr>
       <w:rFonts w:eastAsiaTheme="majorEastAsia" w:cstheme="majorBidi"/>
@@ -2299,6 +4324,110 @@
       <w:color w:val="000000"/>
       <w:kern w:val="0"/>
     </w:rPr>
+  </w:style>
+  <w:style w:type="paragraph" w:styleId="NormalWeb">
+    <w:name w:val="Normal (Web)"/>
+    <w:basedOn w:val="Normal"/>
+    <w:uiPriority w:val="99"/>
+    <w:semiHidden/>
+    <w:unhideWhenUsed/>
+    <w:rsid w:val="00E44CCD"/>
+    <w:pPr>
+      <w:spacing w:before="100" w:beforeAutospacing="1" w:after="100" w:afterAutospacing="1"/>
+    </w:pPr>
+    <w:rPr>
+      <w:rFonts w:ascii="Times New Roman" w:eastAsia="Times New Roman" w:hAnsi="Times New Roman" w:cs="Times New Roman"/>
+      <w:kern w:val="0"/>
+      <w:lang w:eastAsia="pt-BR"/>
+      <w14:ligatures w14:val="none"/>
+    </w:rPr>
+  </w:style>
+  <w:style w:type="character" w:styleId="Forte">
+    <w:name w:val="Strong"/>
+    <w:basedOn w:val="Fontepargpadro"/>
+    <w:uiPriority w:val="22"/>
+    <w:qFormat/>
+    <w:rsid w:val="00E44CCD"/>
+    <w:rPr>
+      <w:b/>
+      <w:bCs/>
+    </w:rPr>
+  </w:style>
+  <w:style w:type="character" w:styleId="CdigoHTML">
+    <w:name w:val="HTML Code"/>
+    <w:basedOn w:val="Fontepargpadro"/>
+    <w:uiPriority w:val="99"/>
+    <w:semiHidden/>
+    <w:unhideWhenUsed/>
+    <w:rsid w:val="00E44CCD"/>
+    <w:rPr>
+      <w:rFonts w:ascii="Courier New" w:eastAsia="Times New Roman" w:hAnsi="Courier New" w:cs="Courier New"/>
+      <w:sz w:val="20"/>
+      <w:szCs w:val="20"/>
+    </w:rPr>
+  </w:style>
+  <w:style w:type="paragraph" w:styleId="Pr-formataoHTML">
+    <w:name w:val="HTML Preformatted"/>
+    <w:basedOn w:val="Normal"/>
+    <w:link w:val="Pr-formataoHTMLChar"/>
+    <w:uiPriority w:val="99"/>
+    <w:semiHidden/>
+    <w:unhideWhenUsed/>
+    <w:rsid w:val="00E44CCD"/>
+    <w:pPr>
+      <w:tabs>
+        <w:tab w:val="left" w:pos="916"/>
+        <w:tab w:val="left" w:pos="1832"/>
+        <w:tab w:val="left" w:pos="2748"/>
+        <w:tab w:val="left" w:pos="3664"/>
+        <w:tab w:val="left" w:pos="4580"/>
+        <w:tab w:val="left" w:pos="5496"/>
+        <w:tab w:val="left" w:pos="6412"/>
+        <w:tab w:val="left" w:pos="7328"/>
+        <w:tab w:val="left" w:pos="8244"/>
+        <w:tab w:val="left" w:pos="9160"/>
+        <w:tab w:val="left" w:pos="10076"/>
+        <w:tab w:val="left" w:pos="10992"/>
+        <w:tab w:val="left" w:pos="11908"/>
+        <w:tab w:val="left" w:pos="12824"/>
+        <w:tab w:val="left" w:pos="13740"/>
+        <w:tab w:val="left" w:pos="14656"/>
+      </w:tabs>
+    </w:pPr>
+    <w:rPr>
+      <w:rFonts w:ascii="Courier New" w:eastAsia="Times New Roman" w:hAnsi="Courier New" w:cs="Courier New"/>
+      <w:kern w:val="0"/>
+      <w:sz w:val="20"/>
+      <w:szCs w:val="20"/>
+      <w:lang w:eastAsia="pt-BR"/>
+      <w14:ligatures w14:val="none"/>
+    </w:rPr>
+  </w:style>
+  <w:style w:type="character" w:customStyle="1" w:styleId="Pr-formataoHTMLChar">
+    <w:name w:val="Pré-formatação HTML Char"/>
+    <w:basedOn w:val="Fontepargpadro"/>
+    <w:link w:val="Pr-formataoHTML"/>
+    <w:uiPriority w:val="99"/>
+    <w:semiHidden/>
+    <w:rsid w:val="00E44CCD"/>
+    <w:rPr>
+      <w:rFonts w:ascii="Courier New" w:eastAsia="Times New Roman" w:hAnsi="Courier New" w:cs="Courier New"/>
+      <w:kern w:val="0"/>
+      <w:sz w:val="20"/>
+      <w:szCs w:val="20"/>
+      <w:lang w:eastAsia="pt-BR"/>
+      <w14:ligatures w14:val="none"/>
+    </w:rPr>
+  </w:style>
+  <w:style w:type="character" w:customStyle="1" w:styleId="hljs-string">
+    <w:name w:val="hljs-string"/>
+    <w:basedOn w:val="Fontepargpadro"/>
+    <w:rsid w:val="00E44CCD"/>
+  </w:style>
+  <w:style w:type="character" w:customStyle="1" w:styleId="hljs-keyword">
+    <w:name w:val="hljs-keyword"/>
+    <w:basedOn w:val="Fontepargpadro"/>
+    <w:rsid w:val="00E44CCD"/>
   </w:style>
 </w:styles>
 </file>
